--- a/git安装教程.docx
+++ b/git安装教程.docx
@@ -5,18 +5,24 @@
     <w:p>
       <w:pPr>
         <w:rPr>
-          <w:rFonts w:hint="eastAsia"/>
-        </w:rPr>
-      </w:pPr>
-      <w:r>
-        <w:rPr>
-          <w:rFonts w:hint="eastAsia"/>
+          <w:rFonts w:ascii="Consolas" w:hAnsi="Consolas" w:cs="Consolas"/>
+          <w:sz w:val="24"/>
+          <w:szCs w:val="24"/>
+        </w:rPr>
+      </w:pPr>
+      <w:r>
+        <w:rPr>
+          <w:rFonts w:ascii="Consolas" w:hAnsi="Consolas" w:cs="Consolas"/>
+          <w:sz w:val="24"/>
+          <w:szCs w:val="24"/>
         </w:rPr>
         <w:t>git</w:t>
       </w:r>
       <w:r>
         <w:rPr>
-          <w:rFonts w:hint="eastAsia"/>
+          <w:rFonts w:ascii="Consolas" w:cs="Consolas"/>
+          <w:sz w:val="24"/>
+          <w:szCs w:val="24"/>
         </w:rPr>
         <w:t>安装</w:t>
       </w:r>
@@ -24,194 +30,526 @@
     <w:p>
       <w:pPr>
         <w:rPr>
-          <w:rFonts w:hint="eastAsia"/>
-        </w:rPr>
-      </w:pPr>
-      <w:r>
+          <w:rFonts w:ascii="Consolas" w:hAnsi="Consolas" w:cs="Consolas"/>
+          <w:sz w:val="24"/>
+          <w:szCs w:val="24"/>
+        </w:rPr>
+      </w:pPr>
+      <w:r>
+        <w:rPr>
+          <w:rFonts w:ascii="Consolas" w:hAnsi="Consolas" w:cs="Consolas" w:hint="eastAsia"/>
+          <w:sz w:val="24"/>
+          <w:szCs w:val="24"/>
+        </w:rPr>
+        <w:t>参考</w:t>
+      </w:r>
+      <w:r>
+        <w:rPr>
+          <w:rFonts w:ascii="Consolas" w:hAnsi="Consolas" w:cs="Consolas" w:hint="eastAsia"/>
+          <w:sz w:val="24"/>
+          <w:szCs w:val="24"/>
+        </w:rPr>
+        <w:t>:</w:t>
+      </w:r>
+      <w:r>
+        <w:rPr>
+          <w:rFonts w:ascii="Consolas" w:hAnsi="Consolas" w:cs="Consolas"/>
+          <w:sz w:val="24"/>
+          <w:szCs w:val="24"/>
+        </w:rPr>
         <w:t>https://www.cnblogs.com/shelly01-zhou/p/7736610.html</w:t>
       </w:r>
     </w:p>
     <w:p>
-      <w:r>
-        <w:t>[root@localhost ~]# git --version</w:t>
-      </w:r>
-    </w:p>
-    <w:p>
-      <w:r>
+      <w:pPr>
+        <w:rPr>
+          <w:rFonts w:ascii="Consolas" w:hAnsi="Consolas" w:cs="Consolas"/>
+          <w:sz w:val="24"/>
+          <w:szCs w:val="24"/>
+        </w:rPr>
+      </w:pPr>
+      <w:r>
+        <w:rPr>
+          <w:rFonts w:ascii="Consolas" w:hAnsi="Consolas" w:cs="Consolas"/>
+          <w:sz w:val="24"/>
+          <w:szCs w:val="24"/>
+        </w:rPr>
+        <w:t>[root@localhost ~]# cd /</w:t>
+      </w:r>
+    </w:p>
+    <w:p>
+      <w:pPr>
+        <w:rPr>
+          <w:rFonts w:ascii="Consolas" w:hAnsi="Consolas" w:cs="Consolas"/>
+          <w:sz w:val="24"/>
+          <w:szCs w:val="24"/>
+        </w:rPr>
+      </w:pPr>
+      <w:r>
+        <w:rPr>
+          <w:rFonts w:ascii="Consolas" w:hAnsi="Consolas" w:cs="Consolas"/>
+          <w:sz w:val="24"/>
+          <w:szCs w:val="24"/>
+        </w:rPr>
+        <w:t>[root@localhost /]# clear</w:t>
+      </w:r>
+    </w:p>
+    <w:p>
+      <w:pPr>
+        <w:rPr>
+          <w:rFonts w:ascii="Consolas" w:hAnsi="Consolas" w:cs="Consolas"/>
+          <w:sz w:val="24"/>
+          <w:szCs w:val="24"/>
+        </w:rPr>
+      </w:pPr>
+      <w:r>
+        <w:rPr>
+          <w:rFonts w:ascii="Consolas" w:hAnsi="Consolas" w:cs="Consolas"/>
+          <w:sz w:val="24"/>
+          <w:szCs w:val="24"/>
+        </w:rPr>
+        <w:t xml:space="preserve">[root@localhost </w:t>
+      </w:r>
+      <w:r>
+        <w:rPr>
+          <w:rFonts w:ascii="Consolas" w:hAnsi="Consolas" w:cs="Consolas" w:hint="eastAsia"/>
+          <w:sz w:val="24"/>
+          <w:szCs w:val="24"/>
+        </w:rPr>
+        <w:t>/</w:t>
+      </w:r>
+      <w:r>
+        <w:rPr>
+          <w:rFonts w:ascii="Consolas" w:hAnsi="Consolas" w:cs="Consolas"/>
+          <w:sz w:val="24"/>
+          <w:szCs w:val="24"/>
+        </w:rPr>
+        <w:t>]# git --version</w:t>
+      </w:r>
+    </w:p>
+    <w:p>
+      <w:pPr>
+        <w:rPr>
+          <w:rFonts w:ascii="Consolas" w:hAnsi="Consolas" w:cs="Consolas"/>
+          <w:sz w:val="24"/>
+          <w:szCs w:val="24"/>
+        </w:rPr>
+      </w:pPr>
+      <w:r>
+        <w:rPr>
+          <w:rFonts w:ascii="Consolas" w:hAnsi="Consolas" w:cs="Consolas"/>
+          <w:sz w:val="24"/>
+          <w:szCs w:val="24"/>
+        </w:rPr>
         <w:t>-bash: git: command not found</w:t>
       </w:r>
     </w:p>
     <w:p>
-      <w:r>
-        <w:t>[root@localhost ~]# cd /</w:t>
-      </w:r>
-    </w:p>
-    <w:p>
-      <w:r>
-        <w:t>[root@localhost /]# clear</w:t>
-      </w:r>
-    </w:p>
-    <w:p>
-      <w:r>
+      <w:pPr>
+        <w:rPr>
+          <w:rFonts w:ascii="Consolas" w:hAnsi="Consolas" w:cs="Consolas"/>
+          <w:sz w:val="24"/>
+          <w:szCs w:val="24"/>
+        </w:rPr>
+      </w:pPr>
+      <w:r>
+        <w:rPr>
+          <w:rFonts w:ascii="Consolas" w:hAnsi="Consolas" w:cs="Consolas"/>
+          <w:sz w:val="24"/>
+          <w:szCs w:val="24"/>
+        </w:rPr>
         <w:t>[root@localhost /]# whereis git</w:t>
       </w:r>
     </w:p>
     <w:p>
-      <w:r>
+      <w:pPr>
+        <w:rPr>
+          <w:rFonts w:ascii="Consolas" w:hAnsi="Consolas" w:cs="Consolas"/>
+          <w:sz w:val="24"/>
+          <w:szCs w:val="24"/>
+        </w:rPr>
+      </w:pPr>
+      <w:r>
+        <w:rPr>
+          <w:rFonts w:ascii="Consolas" w:hAnsi="Consolas" w:cs="Consolas"/>
+          <w:sz w:val="24"/>
+          <w:szCs w:val="24"/>
+        </w:rPr>
         <w:t>git:</w:t>
       </w:r>
     </w:p>
     <w:p>
       <w:pPr>
         <w:rPr>
-          <w:rFonts w:hint="eastAsia"/>
-        </w:rPr>
-      </w:pPr>
-      <w:r>
+          <w:rFonts w:ascii="Consolas" w:hAnsi="Consolas" w:cs="Consolas"/>
+          <w:sz w:val="24"/>
+          <w:szCs w:val="24"/>
+        </w:rPr>
+      </w:pPr>
+      <w:r>
+        <w:rPr>
+          <w:rFonts w:ascii="Consolas" w:hAnsi="Consolas" w:cs="Consolas"/>
+          <w:sz w:val="24"/>
+          <w:szCs w:val="24"/>
+        </w:rPr>
         <w:t>[root@localhost /]# yum -y install git</w:t>
       </w:r>
-    </w:p>
-    <w:p>
-      <w:pPr>
-        <w:rPr>
-          <w:rFonts w:hint="eastAsia"/>
-        </w:rPr>
-      </w:pPr>
-      <w:r>
-        <w:rPr>
-          <w:rFonts w:hint="eastAsia"/>
+      <w:r>
+        <w:rPr>
+          <w:rFonts w:ascii="Consolas" w:hAnsi="Consolas" w:cs="Consolas" w:hint="eastAsia"/>
+          <w:sz w:val="24"/>
+          <w:szCs w:val="24"/>
+        </w:rPr>
+        <w:t xml:space="preserve"> (</w:t>
+      </w:r>
+      <w:r>
+        <w:rPr>
+          <w:rFonts w:ascii="Consolas" w:hAnsi="Consolas" w:cs="Consolas" w:hint="eastAsia"/>
+          <w:sz w:val="24"/>
+          <w:szCs w:val="24"/>
+        </w:rPr>
+        <w:t>安装</w:t>
+      </w:r>
+      <w:r>
+        <w:rPr>
+          <w:rFonts w:ascii="Consolas" w:hAnsi="Consolas" w:cs="Consolas" w:hint="eastAsia"/>
+          <w:sz w:val="24"/>
+          <w:szCs w:val="24"/>
+        </w:rPr>
+        <w:t>yum</w:t>
+      </w:r>
+      <w:r>
+        <w:rPr>
+          <w:rFonts w:ascii="Consolas" w:hAnsi="Consolas" w:cs="Consolas" w:hint="eastAsia"/>
+          <w:sz w:val="24"/>
+          <w:szCs w:val="24"/>
+        </w:rPr>
+        <w:t>库中的</w:t>
+      </w:r>
+      <w:r>
+        <w:rPr>
+          <w:rFonts w:ascii="Consolas" w:hAnsi="Consolas" w:cs="Consolas" w:hint="eastAsia"/>
+          <w:sz w:val="24"/>
+          <w:szCs w:val="24"/>
+        </w:rPr>
+        <w:t>git</w:t>
+      </w:r>
+      <w:r>
+        <w:rPr>
+          <w:rFonts w:ascii="Consolas" w:hAnsi="Consolas" w:cs="Consolas" w:hint="eastAsia"/>
+          <w:sz w:val="24"/>
+          <w:szCs w:val="24"/>
+        </w:rPr>
+        <w:t>版本</w:t>
+      </w:r>
+      <w:r>
+        <w:rPr>
+          <w:rFonts w:ascii="Consolas" w:hAnsi="Consolas" w:cs="Consolas" w:hint="eastAsia"/>
+          <w:sz w:val="24"/>
+          <w:szCs w:val="24"/>
+        </w:rPr>
+        <w:t>)</w:t>
+      </w:r>
+    </w:p>
+    <w:p>
+      <w:pPr>
+        <w:rPr>
+          <w:rFonts w:ascii="Consolas" w:hAnsi="Consolas" w:cs="Consolas"/>
+          <w:sz w:val="24"/>
+          <w:szCs w:val="24"/>
+        </w:rPr>
+      </w:pPr>
+      <w:r>
+        <w:rPr>
+          <w:rFonts w:ascii="Consolas" w:hAnsi="Consolas" w:cs="Consolas"/>
+          <w:sz w:val="24"/>
+          <w:szCs w:val="24"/>
         </w:rPr>
         <w:t>...</w:t>
       </w:r>
     </w:p>
     <w:p>
-      <w:r>
+      <w:pPr>
+        <w:rPr>
+          <w:rFonts w:ascii="Consolas" w:hAnsi="Consolas" w:cs="Consolas"/>
+          <w:sz w:val="24"/>
+          <w:szCs w:val="24"/>
+        </w:rPr>
+      </w:pPr>
+      <w:r>
+        <w:rPr>
+          <w:rFonts w:ascii="Consolas" w:hAnsi="Consolas" w:cs="Consolas"/>
+          <w:sz w:val="24"/>
+          <w:szCs w:val="24"/>
+        </w:rPr>
         <w:t>Installed:</w:t>
       </w:r>
     </w:p>
     <w:p>
-      <w:r>
+      <w:pPr>
+        <w:rPr>
+          <w:rFonts w:ascii="Consolas" w:hAnsi="Consolas" w:cs="Consolas"/>
+          <w:sz w:val="24"/>
+          <w:szCs w:val="24"/>
+        </w:rPr>
+      </w:pPr>
+      <w:r>
+        <w:rPr>
+          <w:rFonts w:ascii="Consolas" w:hAnsi="Consolas" w:cs="Consolas"/>
+          <w:sz w:val="24"/>
+          <w:szCs w:val="24"/>
+        </w:rPr>
         <w:t xml:space="preserve">  git.x86_64 0:1.7.1-9.el6_9                                                                                                                                                                   </w:t>
       </w:r>
     </w:p>
     <w:p>
-      <w:r>
+      <w:pPr>
+        <w:rPr>
+          <w:rFonts w:ascii="Consolas" w:hAnsi="Consolas" w:cs="Consolas"/>
+          <w:sz w:val="24"/>
+          <w:szCs w:val="24"/>
+        </w:rPr>
+      </w:pPr>
+      <w:r>
+        <w:rPr>
+          <w:rFonts w:ascii="Consolas" w:hAnsi="Consolas" w:cs="Consolas"/>
+          <w:sz w:val="24"/>
+          <w:szCs w:val="24"/>
+        </w:rPr>
         <w:t>Dependency Installed:</w:t>
       </w:r>
     </w:p>
     <w:p>
-      <w:r>
+      <w:pPr>
+        <w:rPr>
+          <w:rFonts w:ascii="Consolas" w:hAnsi="Consolas" w:cs="Consolas"/>
+          <w:sz w:val="24"/>
+          <w:szCs w:val="24"/>
+        </w:rPr>
+      </w:pPr>
+      <w:r>
+        <w:rPr>
+          <w:rFonts w:ascii="Consolas" w:hAnsi="Consolas" w:cs="Consolas"/>
+          <w:sz w:val="24"/>
+          <w:szCs w:val="24"/>
+        </w:rPr>
         <w:t xml:space="preserve">  perl-Error.noarch 1:0.17015-4.el6                                                               perl-Git.noarch 0:1.7.1-9.el6_9                                                              </w:t>
       </w:r>
     </w:p>
     <w:p>
-      <w:r>
+      <w:pPr>
+        <w:rPr>
+          <w:rFonts w:ascii="Consolas" w:hAnsi="Consolas" w:cs="Consolas"/>
+          <w:sz w:val="24"/>
+          <w:szCs w:val="24"/>
+        </w:rPr>
+      </w:pPr>
+      <w:r>
+        <w:rPr>
+          <w:rFonts w:ascii="Consolas" w:hAnsi="Consolas" w:cs="Consolas"/>
+          <w:sz w:val="24"/>
+          <w:szCs w:val="24"/>
+        </w:rPr>
         <w:t>Complete!</w:t>
       </w:r>
     </w:p>
     <w:p>
-      <w:r>
+      <w:pPr>
+        <w:rPr>
+          <w:rFonts w:ascii="Consolas" w:hAnsi="Consolas" w:cs="Consolas"/>
+          <w:sz w:val="24"/>
+          <w:szCs w:val="24"/>
+        </w:rPr>
+      </w:pPr>
+      <w:r>
+        <w:rPr>
+          <w:rFonts w:ascii="Consolas" w:hAnsi="Consolas" w:cs="Consolas"/>
+          <w:sz w:val="24"/>
+          <w:szCs w:val="24"/>
+        </w:rPr>
         <w:t>[root@localhost /]# git --version</w:t>
       </w:r>
     </w:p>
     <w:p>
       <w:pPr>
         <w:rPr>
-          <w:rFonts w:hint="eastAsia"/>
-        </w:rPr>
-      </w:pPr>
-      <w:r>
+          <w:rFonts w:ascii="Consolas" w:hAnsi="Consolas" w:cs="Consolas"/>
+          <w:sz w:val="24"/>
+          <w:szCs w:val="24"/>
+        </w:rPr>
+      </w:pPr>
+      <w:r>
+        <w:rPr>
+          <w:rFonts w:ascii="Consolas" w:hAnsi="Consolas" w:cs="Consolas"/>
+          <w:sz w:val="24"/>
+          <w:szCs w:val="24"/>
+        </w:rPr>
         <w:t>git version 1.7.1</w:t>
       </w:r>
-    </w:p>
-    <w:p>
-      <w:pPr>
-        <w:rPr>
-          <w:rFonts w:ascii="Verdana" w:hAnsi="Verdana" w:hint="eastAsia"/>
-          <w:color w:val="000000"/>
-          <w:szCs w:val="21"/>
-        </w:rPr>
-      </w:pPr>
-      <w:r>
-        <w:rPr>
-          <w:rFonts w:hint="eastAsia"/>
+      <w:r>
+        <w:rPr>
+          <w:rFonts w:ascii="Consolas" w:hAnsi="Consolas" w:cs="Consolas" w:hint="eastAsia"/>
+          <w:sz w:val="24"/>
+          <w:szCs w:val="24"/>
+        </w:rPr>
+        <w:t xml:space="preserve"> (</w:t>
+      </w:r>
+      <w:r>
+        <w:rPr>
+          <w:rFonts w:ascii="Consolas" w:hAnsi="Consolas" w:cs="Consolas" w:hint="eastAsia"/>
+          <w:sz w:val="24"/>
+          <w:szCs w:val="24"/>
+        </w:rPr>
+        <w:t>此处</w:t>
+      </w:r>
+      <w:r>
+        <w:rPr>
+          <w:rFonts w:ascii="Consolas" w:hAnsi="Consolas" w:cs="Consolas" w:hint="eastAsia"/>
+          <w:sz w:val="24"/>
+          <w:szCs w:val="24"/>
+        </w:rPr>
+        <w:t>yum</w:t>
+      </w:r>
+      <w:r>
+        <w:rPr>
+          <w:rFonts w:ascii="Consolas" w:hAnsi="Consolas" w:cs="Consolas" w:hint="eastAsia"/>
+          <w:sz w:val="24"/>
+          <w:szCs w:val="24"/>
+        </w:rPr>
+        <w:t>中</w:t>
+      </w:r>
+      <w:r>
+        <w:rPr>
+          <w:rFonts w:ascii="Consolas" w:hAnsi="Consolas" w:cs="Consolas" w:hint="eastAsia"/>
+          <w:sz w:val="24"/>
+          <w:szCs w:val="24"/>
+        </w:rPr>
+        <w:t>存在</w:t>
+      </w:r>
+      <w:r>
+        <w:rPr>
+          <w:rFonts w:ascii="Consolas" w:hAnsi="Consolas" w:cs="Consolas" w:hint="eastAsia"/>
+          <w:sz w:val="24"/>
+          <w:szCs w:val="24"/>
+        </w:rPr>
+        <w:t>1.7.1</w:t>
+      </w:r>
+      <w:r>
+        <w:rPr>
+          <w:rFonts w:ascii="Consolas" w:hAnsi="Consolas" w:cs="Consolas" w:hint="eastAsia"/>
+          <w:sz w:val="24"/>
+          <w:szCs w:val="24"/>
+        </w:rPr>
+        <w:t>版本</w:t>
+      </w:r>
+      <w:r>
+        <w:rPr>
+          <w:rFonts w:ascii="Consolas" w:hAnsi="Consolas" w:cs="Consolas" w:hint="eastAsia"/>
+          <w:sz w:val="24"/>
+          <w:szCs w:val="24"/>
+        </w:rPr>
+        <w:t>)</w:t>
+      </w:r>
+    </w:p>
+    <w:p>
+      <w:pPr>
+        <w:rPr>
+          <w:rFonts w:ascii="Consolas" w:hAnsi="Consolas" w:cs="Consolas"/>
+          <w:color w:val="000000"/>
+          <w:sz w:val="24"/>
+          <w:szCs w:val="24"/>
+        </w:rPr>
+      </w:pPr>
+      <w:r>
+        <w:rPr>
+          <w:rFonts w:ascii="Consolas" w:cs="Consolas"/>
+          <w:sz w:val="24"/>
+          <w:szCs w:val="24"/>
         </w:rPr>
         <w:t>由于</w:t>
       </w:r>
       <w:r>
         <w:rPr>
-          <w:rFonts w:hint="eastAsia"/>
+          <w:rFonts w:ascii="Consolas" w:hAnsi="Consolas" w:cs="Consolas"/>
+          <w:sz w:val="24"/>
+          <w:szCs w:val="24"/>
         </w:rPr>
         <w:t>github</w:t>
       </w:r>
       <w:r>
         <w:rPr>
-          <w:rFonts w:ascii="Verdana" w:hAnsi="Verdana"/>
-          <w:color w:val="000000"/>
-          <w:szCs w:val="21"/>
+          <w:rFonts w:ascii="Consolas" w:hAnsi="Verdana" w:cs="Consolas"/>
+          <w:color w:val="000000"/>
+          <w:sz w:val="24"/>
+          <w:szCs w:val="24"/>
         </w:rPr>
         <w:t>需要的</w:t>
       </w:r>
       <w:r>
         <w:rPr>
-          <w:rFonts w:ascii="Verdana" w:hAnsi="Verdana"/>
-          <w:color w:val="000000"/>
-          <w:szCs w:val="21"/>
+          <w:rFonts w:ascii="Consolas" w:hAnsi="Consolas" w:cs="Consolas"/>
+          <w:color w:val="000000"/>
+          <w:sz w:val="24"/>
+          <w:szCs w:val="24"/>
         </w:rPr>
         <w:t>Git</w:t>
       </w:r>
       <w:r>
         <w:rPr>
-          <w:rFonts w:ascii="Verdana" w:hAnsi="Verdana"/>
-          <w:color w:val="000000"/>
-          <w:szCs w:val="21"/>
+          <w:rFonts w:ascii="Consolas" w:hAnsi="Verdana" w:cs="Consolas"/>
+          <w:color w:val="000000"/>
+          <w:sz w:val="24"/>
+          <w:szCs w:val="24"/>
         </w:rPr>
         <w:t>版本最低都不能低于</w:t>
       </w:r>
       <w:r>
         <w:rPr>
-          <w:rFonts w:ascii="Verdana" w:hAnsi="Verdana"/>
-          <w:color w:val="000000"/>
-          <w:szCs w:val="21"/>
-        </w:rPr>
-        <w:t>1.7.2</w:t>
-      </w:r>
-      <w:r>
-        <w:rPr>
-          <w:rFonts w:ascii="Verdana" w:hAnsi="Verdana" w:hint="eastAsia"/>
-          <w:color w:val="000000"/>
-          <w:szCs w:val="21"/>
-        </w:rPr>
-        <w:t>,</w:t>
-      </w:r>
-    </w:p>
-    <w:p>
-      <w:pPr>
-        <w:rPr>
-          <w:rFonts w:hint="eastAsia"/>
-        </w:rPr>
-      </w:pPr>
-      <w:r>
-        <w:rPr>
-          <w:rFonts w:hint="eastAsia"/>
+          <w:rFonts w:ascii="Consolas" w:hAnsi="Consolas" w:cs="Consolas"/>
+          <w:color w:val="000000"/>
+          <w:sz w:val="24"/>
+          <w:szCs w:val="24"/>
+        </w:rPr>
+        <w:t>1.7.2,</w:t>
+      </w:r>
+    </w:p>
+    <w:p>
+      <w:pPr>
+        <w:rPr>
+          <w:rFonts w:ascii="Consolas" w:hAnsi="Consolas" w:cs="Consolas"/>
+          <w:sz w:val="24"/>
+          <w:szCs w:val="24"/>
+        </w:rPr>
+      </w:pPr>
+      <w:r>
+        <w:rPr>
+          <w:rFonts w:ascii="Consolas" w:cs="Consolas"/>
+          <w:sz w:val="24"/>
+          <w:szCs w:val="24"/>
         </w:rPr>
         <w:t>需要升级系统</w:t>
       </w:r>
       <w:r>
         <w:rPr>
-          <w:rFonts w:hint="eastAsia"/>
+          <w:rFonts w:ascii="Consolas" w:hAnsi="Consolas" w:cs="Consolas"/>
+          <w:sz w:val="24"/>
+          <w:szCs w:val="24"/>
         </w:rPr>
         <w:t>(</w:t>
       </w:r>
       <w:r>
         <w:rPr>
-          <w:rFonts w:hint="eastAsia"/>
+          <w:rFonts w:ascii="Consolas" w:cs="Consolas"/>
+          <w:sz w:val="24"/>
+          <w:szCs w:val="24"/>
         </w:rPr>
         <w:t>或不升级</w:t>
       </w:r>
       <w:r>
         <w:rPr>
-          <w:rFonts w:hint="eastAsia"/>
+          <w:rFonts w:ascii="Consolas" w:hAnsi="Consolas" w:cs="Consolas"/>
+          <w:sz w:val="24"/>
+          <w:szCs w:val="24"/>
         </w:rPr>
         <w:t>)</w:t>
       </w:r>
@@ -219,14 +557,17 @@
     <w:p>
       <w:pPr>
         <w:rPr>
-          <w:rFonts w:hint="eastAsia"/>
-        </w:rPr>
-      </w:pPr>
-      <w:r>
-        <w:rPr>
-          <w:rFonts w:ascii="Verdana" w:hAnsi="Verdana"/>
-          <w:color w:val="000000"/>
-          <w:szCs w:val="21"/>
+          <w:rFonts w:ascii="Consolas" w:hAnsi="Consolas" w:cs="Consolas"/>
+          <w:sz w:val="24"/>
+          <w:szCs w:val="24"/>
+        </w:rPr>
+      </w:pPr>
+      <w:r>
+        <w:rPr>
+          <w:rFonts w:ascii="Consolas" w:hAnsi="Consolas" w:cs="Consolas"/>
+          <w:color w:val="000000"/>
+          <w:sz w:val="24"/>
+          <w:szCs w:val="24"/>
         </w:rPr>
         <w:t>yum  -y update</w:t>
       </w:r>
@@ -234,12 +575,16 @@
     <w:p>
       <w:pPr>
         <w:rPr>
-          <w:rFonts w:hint="eastAsia"/>
-        </w:rPr>
-      </w:pPr>
-      <w:r>
-        <w:rPr>
-          <w:rFonts w:hint="eastAsia"/>
+          <w:rFonts w:ascii="Consolas" w:hAnsi="Consolas" w:cs="Consolas"/>
+          <w:sz w:val="24"/>
+          <w:szCs w:val="24"/>
+        </w:rPr>
+      </w:pPr>
+      <w:r>
+        <w:rPr>
+          <w:rFonts w:ascii="Consolas" w:cs="Consolas"/>
+          <w:sz w:val="24"/>
+          <w:szCs w:val="24"/>
         </w:rPr>
         <w:t>安装相关依赖包</w:t>
       </w:r>
@@ -247,16 +592,18 @@
     <w:p>
       <w:pPr>
         <w:rPr>
-          <w:rFonts w:ascii="Verdana" w:hAnsi="Verdana" w:hint="eastAsia"/>
-          <w:color w:val="000000"/>
-          <w:szCs w:val="21"/>
-        </w:rPr>
-      </w:pPr>
-      <w:r>
-        <w:rPr>
-          <w:rFonts w:ascii="Verdana" w:hAnsi="Verdana"/>
-          <w:color w:val="000000"/>
-          <w:szCs w:val="21"/>
+          <w:rFonts w:ascii="Consolas" w:hAnsi="Consolas" w:cs="Consolas"/>
+          <w:color w:val="000000"/>
+          <w:sz w:val="24"/>
+          <w:szCs w:val="24"/>
+        </w:rPr>
+      </w:pPr>
+      <w:r>
+        <w:rPr>
+          <w:rFonts w:ascii="Consolas" w:hAnsi="Consolas" w:cs="Consolas"/>
+          <w:color w:val="000000"/>
+          <w:sz w:val="24"/>
+          <w:szCs w:val="24"/>
         </w:rPr>
         <w:t>yum -y install curl-devel expat-devel gettext-devel openssl-devel zlib-devel gcc perl-ExtUtils-MakeMaker</w:t>
       </w:r>
@@ -264,128 +611,221 @@
     <w:p>
       <w:pPr>
         <w:rPr>
-          <w:rFonts w:ascii="Verdana" w:hAnsi="Verdana" w:hint="eastAsia"/>
-          <w:color w:val="000000"/>
-          <w:szCs w:val="21"/>
-        </w:rPr>
-      </w:pPr>
-      <w:r>
-        <w:rPr>
-          <w:rFonts w:ascii="Verdana" w:hAnsi="Verdana" w:hint="eastAsia"/>
-          <w:color w:val="000000"/>
-          <w:szCs w:val="21"/>
+          <w:rFonts w:ascii="Consolas" w:hAnsi="Consolas" w:cs="Consolas"/>
+          <w:sz w:val="24"/>
+          <w:szCs w:val="24"/>
+        </w:rPr>
+      </w:pPr>
+      <w:r>
+        <w:rPr>
+          <w:rFonts w:ascii="Consolas" w:hAnsi="Verdana" w:cs="Consolas" w:hint="eastAsia"/>
+          <w:color w:val="000000"/>
+          <w:sz w:val="24"/>
+          <w:szCs w:val="24"/>
+        </w:rPr>
+        <w:t>在</w:t>
+      </w:r>
+      <w:r>
+        <w:rPr>
+          <w:rFonts w:ascii="Consolas" w:hAnsi="Consolas" w:cs="Consolas"/>
+          <w:color w:val="000000"/>
+          <w:sz w:val="24"/>
+          <w:szCs w:val="24"/>
+        </w:rPr>
+        <w:t>https://mirrors.edge.kernel.org/pub/software/scm/git/</w:t>
+      </w:r>
+      <w:r>
+        <w:rPr>
+          <w:rFonts w:ascii="Consolas" w:hAnsi="Verdana" w:cs="Consolas"/>
+          <w:color w:val="000000"/>
+          <w:sz w:val="24"/>
+          <w:szCs w:val="24"/>
         </w:rPr>
         <w:t>查看</w:t>
       </w:r>
       <w:r>
         <w:rPr>
-          <w:rFonts w:ascii="Verdana" w:hAnsi="Verdana" w:hint="eastAsia"/>
-          <w:color w:val="000000"/>
-          <w:szCs w:val="21"/>
+          <w:rFonts w:ascii="Consolas" w:hAnsi="Consolas" w:cs="Consolas"/>
+          <w:color w:val="000000"/>
+          <w:sz w:val="24"/>
+          <w:szCs w:val="24"/>
         </w:rPr>
         <w:t>git</w:t>
       </w:r>
       <w:r>
         <w:rPr>
-          <w:rFonts w:ascii="Verdana" w:hAnsi="Verdana" w:hint="eastAsia"/>
-          <w:color w:val="000000"/>
-          <w:szCs w:val="21"/>
+          <w:rFonts w:ascii="Consolas" w:hAnsi="Verdana" w:cs="Consolas"/>
+          <w:color w:val="000000"/>
+          <w:sz w:val="24"/>
+          <w:szCs w:val="24"/>
         </w:rPr>
         <w:t>的最新版本</w:t>
       </w:r>
       <w:r>
         <w:rPr>
-          <w:rFonts w:ascii="Verdana" w:hAnsi="Verdana" w:hint="eastAsia"/>
-          <w:color w:val="000000"/>
-          <w:szCs w:val="21"/>
+          <w:rFonts w:ascii="Consolas" w:hAnsi="Verdana" w:cs="Consolas" w:hint="eastAsia"/>
+          <w:color w:val="000000"/>
+          <w:sz w:val="24"/>
+          <w:szCs w:val="24"/>
+        </w:rPr>
+        <w:t>为</w:t>
+      </w:r>
+      <w:r>
+        <w:rPr>
+          <w:rFonts w:ascii="Consolas" w:hAnsi="Consolas" w:cs="Consolas" w:hint="eastAsia"/>
+          <w:color w:val="000000"/>
+          <w:sz w:val="24"/>
+          <w:szCs w:val="24"/>
         </w:rPr>
         <w:t>:</w:t>
       </w:r>
-    </w:p>
-    <w:p>
-      <w:pPr>
-        <w:rPr>
-          <w:rFonts w:ascii="Verdana" w:hAnsi="Verdana" w:hint="eastAsia"/>
-          <w:color w:val="000000"/>
-          <w:szCs w:val="21"/>
-        </w:rPr>
-      </w:pPr>
-      <w:r>
-        <w:rPr>
-          <w:rFonts w:ascii="Verdana" w:hAnsi="Verdana"/>
-          <w:color w:val="000000"/>
-          <w:szCs w:val="21"/>
-        </w:rPr>
-        <w:t>https://mirrors.edge.kernel.org/pub/software/scm/git/</w:t>
-      </w:r>
-    </w:p>
-    <w:p>
-      <w:pPr>
-        <w:rPr>
-          <w:rFonts w:ascii="Verdana" w:hAnsi="Verdana" w:hint="eastAsia"/>
-          <w:color w:val="000000"/>
-          <w:szCs w:val="21"/>
-        </w:rPr>
-      </w:pPr>
-      <w:r>
-        <w:rPr>
-          <w:rFonts w:ascii="Verdana" w:hAnsi="Verdana" w:hint="eastAsia"/>
-          <w:color w:val="000000"/>
-          <w:szCs w:val="21"/>
-        </w:rPr>
-        <w:t>为</w:t>
-      </w:r>
-      <w:r>
-        <w:rPr>
-          <w:rFonts w:ascii="Verdana" w:hAnsi="Verdana" w:hint="eastAsia"/>
-          <w:color w:val="000000"/>
-          <w:szCs w:val="21"/>
+      <w:r>
+        <w:rPr>
+          <w:rFonts w:ascii="Consolas" w:hAnsi="Consolas" w:cs="Consolas"/>
+          <w:color w:val="000000"/>
+          <w:sz w:val="24"/>
+          <w:szCs w:val="24"/>
+        </w:rPr>
+        <w:t xml:space="preserve"> </w:t>
+      </w:r>
+      <w:r>
+        <w:rPr>
+          <w:rFonts w:ascii="Consolas" w:hAnsi="Consolas" w:cs="Consolas"/>
+          <w:color w:val="000000"/>
+          <w:sz w:val="24"/>
+          <w:szCs w:val="24"/>
         </w:rPr>
         <w:t>2.19.0,</w:t>
       </w:r>
       <w:r>
+        <w:rPr>
+          <w:rFonts w:ascii="Consolas" w:hAnsi="Consolas" w:cs="Consolas"/>
+          <w:sz w:val="24"/>
+          <w:szCs w:val="24"/>
+        </w:rPr>
         <w:t xml:space="preserve"> </w:t>
       </w:r>
-      <w:r>
+    </w:p>
+    <w:p>
+      <w:pPr>
+        <w:rPr>
+          <w:rFonts w:ascii="Consolas" w:hAnsi="Consolas" w:cs="Consolas"/>
+          <w:color w:val="000000"/>
+          <w:sz w:val="24"/>
+          <w:szCs w:val="24"/>
+        </w:rPr>
+      </w:pPr>
+      <w:r>
+        <w:rPr>
+          <w:rFonts w:ascii="Consolas" w:hAnsi="Consolas" w:cs="Consolas" w:hint="eastAsia"/>
+          <w:sz w:val="24"/>
+          <w:szCs w:val="24"/>
+        </w:rPr>
+        <w:t>命令</w:t>
+      </w:r>
+      <w:r>
+        <w:rPr>
+          <w:rFonts w:ascii="Consolas" w:hAnsi="Consolas" w:cs="Consolas" w:hint="eastAsia"/>
+          <w:sz w:val="24"/>
+          <w:szCs w:val="24"/>
+        </w:rPr>
+        <w:t>:</w:t>
+      </w:r>
+      <w:r>
+        <w:rPr>
+          <w:rFonts w:ascii="Consolas" w:hAnsi="Consolas" w:cs="Consolas"/>
+          <w:sz w:val="24"/>
+          <w:szCs w:val="24"/>
+        </w:rPr>
         <w:t>wget https://Github.com/Git/Git/archive/v2.19.0.tar.gz</w:t>
       </w:r>
       <w:r>
         <w:rPr>
-          <w:rFonts w:hint="eastAsia"/>
+          <w:rFonts w:ascii="Consolas" w:cs="Consolas"/>
+          <w:sz w:val="24"/>
+          <w:szCs w:val="24"/>
         </w:rPr>
         <w:t>下载</w:t>
       </w:r>
-    </w:p>
-    <w:p>
-      <w:pPr>
-        <w:rPr>
-          <w:rFonts w:ascii="Verdana" w:hAnsi="Verdana"/>
-          <w:color w:val="000000"/>
-          <w:szCs w:val="21"/>
-        </w:rPr>
-      </w:pPr>
-      <w:r>
-        <w:rPr>
-          <w:rFonts w:ascii="Verdana" w:hAnsi="Verdana"/>
-          <w:color w:val="000000"/>
-          <w:szCs w:val="21"/>
-        </w:rPr>
-        <w:t>[root@localhost opt]# yum -y install curl-devel expat-devel gettext-devel openssl-devel zlib-devel gcc perl-ExtUtils-MakeMaker</w:t>
-      </w:r>
-    </w:p>
-    <w:p>
-      <w:pPr>
-        <w:rPr>
-          <w:rFonts w:ascii="Verdana" w:hAnsi="Verdana"/>
-          <w:color w:val="000000"/>
-          <w:szCs w:val="21"/>
-        </w:rPr>
-      </w:pPr>
-      <w:r>
-        <w:rPr>
-          <w:rFonts w:ascii="Verdana" w:hAnsi="Verdana"/>
-          <w:color w:val="000000"/>
-          <w:szCs w:val="21"/>
+      <w:r>
+        <w:rPr>
+          <w:rFonts w:ascii="Consolas" w:cs="Consolas" w:hint="eastAsia"/>
+          <w:sz w:val="24"/>
+          <w:szCs w:val="24"/>
+        </w:rPr>
+        <w:t>指定目标到当前目录</w:t>
+      </w:r>
+    </w:p>
+    <w:p>
+      <w:pPr>
+        <w:rPr>
+          <w:rFonts w:ascii="Consolas" w:hAnsi="Consolas" w:cs="Consolas"/>
+          <w:color w:val="000000"/>
+          <w:sz w:val="24"/>
+          <w:szCs w:val="24"/>
+        </w:rPr>
+      </w:pPr>
+      <w:r>
+        <w:rPr>
+          <w:rFonts w:ascii="Consolas" w:hAnsi="Consolas" w:cs="Consolas"/>
+          <w:color w:val="000000"/>
+          <w:sz w:val="24"/>
+          <w:szCs w:val="24"/>
+        </w:rPr>
+        <w:t>[root@localhost</w:t>
+      </w:r>
+      <w:r>
+        <w:rPr>
+          <w:rFonts w:ascii="Consolas" w:hAnsi="Consolas" w:cs="Consolas" w:hint="eastAsia"/>
+          <w:color w:val="000000"/>
+          <w:sz w:val="24"/>
+          <w:szCs w:val="24"/>
+        </w:rPr>
+        <w:t>/</w:t>
+      </w:r>
+      <w:r>
+        <w:rPr>
+          <w:rFonts w:ascii="Consolas" w:hAnsi="Consolas" w:cs="Consolas"/>
+          <w:color w:val="000000"/>
+          <w:sz w:val="24"/>
+          <w:szCs w:val="24"/>
+        </w:rPr>
+        <w:t>]#</w:t>
+      </w:r>
+      <w:r>
+        <w:rPr>
+          <w:rFonts w:ascii="Consolas" w:hAnsi="Consolas" w:cs="Consolas" w:hint="eastAsia"/>
+          <w:color w:val="000000"/>
+          <w:sz w:val="24"/>
+          <w:szCs w:val="24"/>
+        </w:rPr>
+        <w:t xml:space="preserve"> </w:t>
+      </w:r>
+      <w:r>
+        <w:rPr>
+          <w:rFonts w:ascii="Consolas" w:hAnsi="Consolas" w:cs="Consolas"/>
+          <w:color w:val="000000"/>
+          <w:sz w:val="24"/>
+          <w:szCs w:val="24"/>
+        </w:rPr>
+        <w:t>yum -y install curl-devel expat-devel gettext-devel openssl-devel zlib-devel gcc perl-ExtUtils-MakeMaker</w:t>
+      </w:r>
+    </w:p>
+    <w:p>
+      <w:pPr>
+        <w:rPr>
+          <w:rFonts w:ascii="Consolas" w:hAnsi="Consolas" w:cs="Consolas"/>
+          <w:color w:val="000000"/>
+          <w:sz w:val="24"/>
+          <w:szCs w:val="24"/>
+        </w:rPr>
+      </w:pPr>
+      <w:r>
+        <w:rPr>
+          <w:rFonts w:ascii="Consolas" w:hAnsi="Consolas" w:cs="Consolas"/>
+          <w:color w:val="000000"/>
+          <w:sz w:val="24"/>
+          <w:szCs w:val="24"/>
         </w:rPr>
         <w:t>Loaded plugins: fastestmirror, refresh-packagekit, security</w:t>
       </w:r>
@@ -393,16 +833,18 @@
     <w:p>
       <w:pPr>
         <w:rPr>
-          <w:rFonts w:ascii="Verdana" w:hAnsi="Verdana"/>
-          <w:color w:val="000000"/>
-          <w:szCs w:val="21"/>
-        </w:rPr>
-      </w:pPr>
-      <w:r>
-        <w:rPr>
-          <w:rFonts w:ascii="Verdana" w:hAnsi="Verdana"/>
-          <w:color w:val="000000"/>
-          <w:szCs w:val="21"/>
+          <w:rFonts w:ascii="Consolas" w:hAnsi="Consolas" w:cs="Consolas"/>
+          <w:color w:val="000000"/>
+          <w:sz w:val="24"/>
+          <w:szCs w:val="24"/>
+        </w:rPr>
+      </w:pPr>
+      <w:r>
+        <w:rPr>
+          <w:rFonts w:ascii="Consolas" w:hAnsi="Consolas" w:cs="Consolas"/>
+          <w:color w:val="000000"/>
+          <w:sz w:val="24"/>
+          <w:szCs w:val="24"/>
         </w:rPr>
         <w:t>Loading mirror speeds from cached hostfile</w:t>
       </w:r>
@@ -410,16 +852,18 @@
     <w:p>
       <w:pPr>
         <w:rPr>
-          <w:rFonts w:ascii="Verdana" w:hAnsi="Verdana"/>
-          <w:color w:val="000000"/>
-          <w:szCs w:val="21"/>
-        </w:rPr>
-      </w:pPr>
-      <w:r>
-        <w:rPr>
-          <w:rFonts w:ascii="Verdana" w:hAnsi="Verdana"/>
-          <w:color w:val="000000"/>
-          <w:szCs w:val="21"/>
+          <w:rFonts w:ascii="Consolas" w:hAnsi="Consolas" w:cs="Consolas"/>
+          <w:color w:val="000000"/>
+          <w:sz w:val="24"/>
+          <w:szCs w:val="24"/>
+        </w:rPr>
+      </w:pPr>
+      <w:r>
+        <w:rPr>
+          <w:rFonts w:ascii="Consolas" w:hAnsi="Consolas" w:cs="Consolas"/>
+          <w:color w:val="000000"/>
+          <w:sz w:val="24"/>
+          <w:szCs w:val="24"/>
         </w:rPr>
         <w:t xml:space="preserve"> * base: mirrors.aliyun.com</w:t>
       </w:r>
@@ -427,16 +871,18 @@
     <w:p>
       <w:pPr>
         <w:rPr>
-          <w:rFonts w:ascii="Verdana" w:hAnsi="Verdana"/>
-          <w:color w:val="000000"/>
-          <w:szCs w:val="21"/>
-        </w:rPr>
-      </w:pPr>
-      <w:r>
-        <w:rPr>
-          <w:rFonts w:ascii="Verdana" w:hAnsi="Verdana"/>
-          <w:color w:val="000000"/>
-          <w:szCs w:val="21"/>
+          <w:rFonts w:ascii="Consolas" w:hAnsi="Consolas" w:cs="Consolas"/>
+          <w:color w:val="000000"/>
+          <w:sz w:val="24"/>
+          <w:szCs w:val="24"/>
+        </w:rPr>
+      </w:pPr>
+      <w:r>
+        <w:rPr>
+          <w:rFonts w:ascii="Consolas" w:hAnsi="Consolas" w:cs="Consolas"/>
+          <w:color w:val="000000"/>
+          <w:sz w:val="24"/>
+          <w:szCs w:val="24"/>
         </w:rPr>
         <w:t xml:space="preserve"> * extras: mirrors.aliyun.com</w:t>
       </w:r>
@@ -444,33 +890,38 @@
     <w:p>
       <w:pPr>
         <w:rPr>
-          <w:rFonts w:ascii="Verdana" w:hAnsi="Verdana"/>
-          <w:color w:val="000000"/>
-          <w:szCs w:val="21"/>
-        </w:rPr>
-      </w:pPr>
-      <w:r>
-        <w:rPr>
-          <w:rFonts w:ascii="Verdana" w:hAnsi="Verdana"/>
-          <w:color w:val="000000"/>
-          <w:szCs w:val="21"/>
+          <w:rFonts w:ascii="Consolas" w:hAnsi="Consolas" w:cs="Consolas"/>
+          <w:color w:val="000000"/>
+          <w:sz w:val="24"/>
+          <w:szCs w:val="24"/>
+        </w:rPr>
+      </w:pPr>
+      <w:r>
+        <w:rPr>
+          <w:rFonts w:ascii="Consolas" w:hAnsi="Consolas" w:cs="Consolas"/>
+          <w:color w:val="000000"/>
+          <w:sz w:val="24"/>
+          <w:szCs w:val="24"/>
         </w:rPr>
         <w:t xml:space="preserve"> * updates: mirrors.163.com</w:t>
       </w:r>
     </w:p>
     <w:p>
       <w:pPr>
-        <w:rPr>
-          <w:rFonts w:ascii="Verdana" w:hAnsi="Verdana" w:hint="eastAsia"/>
-          <w:color w:val="000000"/>
-          <w:szCs w:val="21"/>
-        </w:rPr>
-      </w:pPr>
-      <w:r>
-        <w:rPr>
-          <w:rFonts w:ascii="Verdana" w:hAnsi="Verdana"/>
-          <w:color w:val="000000"/>
-          <w:szCs w:val="21"/>
+        <w:outlineLvl w:val="0"/>
+        <w:rPr>
+          <w:rFonts w:ascii="Consolas" w:hAnsi="Consolas" w:cs="Consolas"/>
+          <w:color w:val="000000"/>
+          <w:sz w:val="24"/>
+          <w:szCs w:val="24"/>
+        </w:rPr>
+      </w:pPr>
+      <w:r>
+        <w:rPr>
+          <w:rFonts w:ascii="Consolas" w:hAnsi="Consolas" w:cs="Consolas"/>
+          <w:color w:val="000000"/>
+          <w:sz w:val="24"/>
+          <w:szCs w:val="24"/>
         </w:rPr>
         <w:t>Setting up Install Process</w:t>
       </w:r>
@@ -478,143 +929,486 @@
     <w:p>
       <w:pPr>
         <w:rPr>
-          <w:rFonts w:ascii="Verdana" w:hAnsi="Verdana" w:hint="eastAsia"/>
-          <w:color w:val="000000"/>
-          <w:szCs w:val="21"/>
-        </w:rPr>
-      </w:pPr>
-      <w:r>
-        <w:rPr>
-          <w:rFonts w:ascii="Verdana" w:hAnsi="Verdana" w:hint="eastAsia"/>
-          <w:color w:val="000000"/>
-          <w:szCs w:val="21"/>
+          <w:rFonts w:ascii="Consolas" w:hAnsi="Consolas" w:cs="Consolas"/>
+          <w:color w:val="000000"/>
+          <w:sz w:val="24"/>
+          <w:szCs w:val="24"/>
+        </w:rPr>
+      </w:pPr>
+      <w:r>
+        <w:rPr>
+          <w:rFonts w:ascii="Consolas" w:hAnsi="Consolas" w:cs="Consolas"/>
+          <w:color w:val="000000"/>
+          <w:sz w:val="24"/>
+          <w:szCs w:val="24"/>
         </w:rPr>
         <w:t>.....</w:t>
       </w:r>
     </w:p>
     <w:p>
-      <w:r>
+      <w:pPr>
+        <w:rPr>
+          <w:rFonts w:ascii="Consolas" w:hAnsi="Consolas" w:cs="Consolas"/>
+          <w:sz w:val="24"/>
+          <w:szCs w:val="24"/>
+        </w:rPr>
+      </w:pPr>
+      <w:r>
+        <w:rPr>
+          <w:rFonts w:ascii="Consolas" w:hAnsi="Consolas" w:cs="Consolas"/>
+          <w:sz w:val="24"/>
+          <w:szCs w:val="24"/>
+        </w:rPr>
         <w:t xml:space="preserve">  perl-version.x86_64 3:0.77-144.el6               </w:t>
       </w:r>
     </w:p>
     <w:p>
-      <w:r>
+      <w:pPr>
+        <w:rPr>
+          <w:rFonts w:ascii="Consolas" w:hAnsi="Consolas" w:cs="Consolas"/>
+          <w:sz w:val="24"/>
+          <w:szCs w:val="24"/>
+        </w:rPr>
+      </w:pPr>
+      <w:r>
+        <w:rPr>
+          <w:rFonts w:ascii="Consolas" w:hAnsi="Consolas" w:cs="Consolas"/>
+          <w:sz w:val="24"/>
+          <w:szCs w:val="24"/>
+        </w:rPr>
         <w:t>Complete!</w:t>
       </w:r>
     </w:p>
     <w:p>
-      <w:r>
-        <w:t>[root@localhost opt]# wget https://Github.com/Git/Git/archive/v2.19.0.tar.gz</w:t>
-      </w:r>
-    </w:p>
-    <w:p>
-      <w:r>
+      <w:pPr>
+        <w:rPr>
+          <w:rFonts w:ascii="Consolas" w:hAnsi="Consolas" w:cs="Consolas"/>
+          <w:sz w:val="24"/>
+          <w:szCs w:val="24"/>
+        </w:rPr>
+      </w:pPr>
+      <w:r>
+        <w:rPr>
+          <w:rFonts w:ascii="Consolas" w:hAnsi="Consolas" w:cs="Consolas" w:hint="eastAsia"/>
+          <w:sz w:val="24"/>
+          <w:szCs w:val="24"/>
+        </w:rPr>
+        <w:t>依赖更新完成后</w:t>
+      </w:r>
+    </w:p>
+    <w:p>
+      <w:pPr>
+        <w:rPr>
+          <w:rFonts w:ascii="Consolas" w:hAnsi="Consolas" w:cs="Consolas"/>
+          <w:sz w:val="24"/>
+          <w:szCs w:val="24"/>
+        </w:rPr>
+      </w:pPr>
+      <w:r>
+        <w:rPr>
+          <w:rFonts w:ascii="Consolas" w:hAnsi="Consolas" w:cs="Consolas" w:hint="eastAsia"/>
+          <w:sz w:val="24"/>
+          <w:szCs w:val="24"/>
+        </w:rPr>
+        <w:t>[root@localhost /]# cd /opt</w:t>
+      </w:r>
+    </w:p>
+    <w:p>
+      <w:pPr>
+        <w:outlineLvl w:val="0"/>
+        <w:rPr>
+          <w:rFonts w:ascii="Consolas" w:hAnsi="Consolas" w:cs="Consolas"/>
+          <w:sz w:val="24"/>
+          <w:szCs w:val="24"/>
+        </w:rPr>
+      </w:pPr>
+      <w:r>
+        <w:rPr>
+          <w:rFonts w:ascii="Consolas" w:hAnsi="Consolas" w:cs="Consolas"/>
+          <w:sz w:val="24"/>
+          <w:szCs w:val="24"/>
+        </w:rPr>
+        <w:t>[root@localhost</w:t>
+      </w:r>
+      <w:r>
+        <w:rPr>
+          <w:rFonts w:ascii="Consolas" w:hAnsi="Consolas" w:cs="Consolas"/>
+          <w:sz w:val="24"/>
+          <w:szCs w:val="24"/>
+        </w:rPr>
+        <w:t>opt]#</w:t>
+      </w:r>
+      <w:r>
+        <w:rPr>
+          <w:rFonts w:ascii="Consolas" w:hAnsi="Consolas" w:cs="Consolas" w:hint="eastAsia"/>
+          <w:sz w:val="24"/>
+          <w:szCs w:val="24"/>
+        </w:rPr>
+        <w:t xml:space="preserve"> </w:t>
+      </w:r>
+    </w:p>
+    <w:p>
+      <w:pPr>
+        <w:outlineLvl w:val="0"/>
+        <w:rPr>
+          <w:rFonts w:ascii="Consolas" w:hAnsi="Consolas" w:cs="Consolas"/>
+          <w:sz w:val="24"/>
+          <w:szCs w:val="24"/>
+        </w:rPr>
+      </w:pPr>
+      <w:r>
+        <w:rPr>
+          <w:rFonts w:ascii="Consolas" w:hAnsi="Consolas" w:cs="Consolas"/>
+          <w:sz w:val="24"/>
+          <w:szCs w:val="24"/>
+        </w:rPr>
+        <w:t>wget</w:t>
+      </w:r>
+      <w:r>
+        <w:rPr>
+          <w:rFonts w:ascii="Consolas" w:hAnsi="Consolas" w:cs="Consolas" w:hint="eastAsia"/>
+          <w:sz w:val="24"/>
+          <w:szCs w:val="24"/>
+        </w:rPr>
+        <w:t xml:space="preserve"> h</w:t>
+      </w:r>
+      <w:r>
+        <w:rPr>
+          <w:rFonts w:ascii="Consolas" w:hAnsi="Consolas" w:cs="Consolas"/>
+          <w:sz w:val="24"/>
+          <w:szCs w:val="24"/>
+        </w:rPr>
+        <w:t>ttps://Github.com/Git/Git/archive/v2.19.0.tar.gz</w:t>
+      </w:r>
+    </w:p>
+    <w:p>
+      <w:pPr>
+        <w:rPr>
+          <w:rFonts w:ascii="Consolas" w:hAnsi="Consolas" w:cs="Consolas"/>
+          <w:sz w:val="24"/>
+          <w:szCs w:val="24"/>
+        </w:rPr>
+      </w:pPr>
+      <w:r>
+        <w:rPr>
+          <w:rFonts w:ascii="Consolas" w:hAnsi="Consolas" w:cs="Consolas"/>
+          <w:sz w:val="24"/>
+          <w:szCs w:val="24"/>
+        </w:rPr>
+        <w:lastRenderedPageBreak/>
         <w:t>--2018-09-13 10:53:45--  https://github.com/Git/Git/archive/v2.19.0.tar.gz</w:t>
       </w:r>
     </w:p>
     <w:p>
-      <w:r>
+      <w:pPr>
+        <w:rPr>
+          <w:rFonts w:ascii="Consolas" w:hAnsi="Consolas" w:cs="Consolas"/>
+          <w:sz w:val="24"/>
+          <w:szCs w:val="24"/>
+        </w:rPr>
+      </w:pPr>
+      <w:r>
+        <w:rPr>
+          <w:rFonts w:ascii="Consolas" w:hAnsi="Consolas" w:cs="Consolas"/>
+          <w:sz w:val="24"/>
+          <w:szCs w:val="24"/>
+        </w:rPr>
         <w:t>Resolving github.com... 192.30.253.113, 192.30.253.112</w:t>
       </w:r>
     </w:p>
     <w:p>
-      <w:r>
+      <w:pPr>
+        <w:rPr>
+          <w:rFonts w:ascii="Consolas" w:hAnsi="Consolas" w:cs="Consolas"/>
+          <w:sz w:val="24"/>
+          <w:szCs w:val="24"/>
+        </w:rPr>
+      </w:pPr>
+      <w:r>
+        <w:rPr>
+          <w:rFonts w:ascii="Consolas" w:hAnsi="Consolas" w:cs="Consolas"/>
+          <w:sz w:val="24"/>
+          <w:szCs w:val="24"/>
+        </w:rPr>
         <w:t>Connecting to github.com|192.30.253.113|:443... connected.</w:t>
       </w:r>
     </w:p>
     <w:p>
-      <w:r>
+      <w:pPr>
+        <w:rPr>
+          <w:rFonts w:ascii="Consolas" w:hAnsi="Consolas" w:cs="Consolas"/>
+          <w:sz w:val="24"/>
+          <w:szCs w:val="24"/>
+        </w:rPr>
+      </w:pPr>
+      <w:r>
+        <w:rPr>
+          <w:rFonts w:ascii="Consolas" w:hAnsi="Consolas" w:cs="Consolas"/>
+          <w:sz w:val="24"/>
+          <w:szCs w:val="24"/>
+        </w:rPr>
         <w:t>HTTP request sent, awaiting response... 302 Found</w:t>
       </w:r>
     </w:p>
     <w:p>
-      <w:r>
+      <w:pPr>
+        <w:rPr>
+          <w:rFonts w:ascii="Consolas" w:hAnsi="Consolas" w:cs="Consolas"/>
+          <w:sz w:val="24"/>
+          <w:szCs w:val="24"/>
+        </w:rPr>
+      </w:pPr>
+      <w:r>
+        <w:rPr>
+          <w:rFonts w:ascii="Consolas" w:hAnsi="Consolas" w:cs="Consolas"/>
+          <w:sz w:val="24"/>
+          <w:szCs w:val="24"/>
+        </w:rPr>
         <w:t>Location: https://codeload.github.com/git/git/tar.gz/v2.19.0 [following]</w:t>
       </w:r>
     </w:p>
     <w:p>
-      <w:r>
-        <w:lastRenderedPageBreak/>
+      <w:pPr>
+        <w:rPr>
+          <w:rFonts w:ascii="Consolas" w:hAnsi="Consolas" w:cs="Consolas"/>
+          <w:sz w:val="24"/>
+          <w:szCs w:val="24"/>
+        </w:rPr>
+      </w:pPr>
+      <w:r>
+        <w:rPr>
+          <w:rFonts w:ascii="Consolas" w:hAnsi="Consolas" w:cs="Consolas"/>
+          <w:sz w:val="24"/>
+          <w:szCs w:val="24"/>
+        </w:rPr>
         <w:t>--2018-09-13 10:53:46--  https://codeload.github.com/git/git/tar.gz/v2.19.0</w:t>
       </w:r>
     </w:p>
     <w:p>
-      <w:r>
+      <w:pPr>
+        <w:rPr>
+          <w:rFonts w:ascii="Consolas" w:hAnsi="Consolas" w:cs="Consolas"/>
+          <w:sz w:val="24"/>
+          <w:szCs w:val="24"/>
+        </w:rPr>
+      </w:pPr>
+      <w:r>
+        <w:rPr>
+          <w:rFonts w:ascii="Consolas" w:hAnsi="Consolas" w:cs="Consolas"/>
+          <w:sz w:val="24"/>
+          <w:szCs w:val="24"/>
+        </w:rPr>
         <w:t>Resolving codeload.github.com... 192.30.253.120, 192.30.253.121</w:t>
       </w:r>
     </w:p>
     <w:p>
-      <w:r>
+      <w:pPr>
+        <w:rPr>
+          <w:rFonts w:ascii="Consolas" w:hAnsi="Consolas" w:cs="Consolas"/>
+          <w:sz w:val="24"/>
+          <w:szCs w:val="24"/>
+        </w:rPr>
+      </w:pPr>
+      <w:r>
+        <w:rPr>
+          <w:rFonts w:ascii="Consolas" w:hAnsi="Consolas" w:cs="Consolas"/>
+          <w:sz w:val="24"/>
+          <w:szCs w:val="24"/>
+        </w:rPr>
         <w:t>Connecting to codeload.github.com|192.30.253.120|:443... connected.</w:t>
       </w:r>
     </w:p>
     <w:p>
-      <w:r>
+      <w:pPr>
+        <w:rPr>
+          <w:rFonts w:ascii="Consolas" w:hAnsi="Consolas" w:cs="Consolas"/>
+          <w:sz w:val="24"/>
+          <w:szCs w:val="24"/>
+        </w:rPr>
+      </w:pPr>
+      <w:r>
+        <w:rPr>
+          <w:rFonts w:ascii="Consolas" w:hAnsi="Consolas" w:cs="Consolas"/>
+          <w:sz w:val="24"/>
+          <w:szCs w:val="24"/>
+        </w:rPr>
         <w:t>HTTP request sent, awaiting response... 200 OK</w:t>
       </w:r>
     </w:p>
     <w:p>
-      <w:r>
+      <w:pPr>
+        <w:rPr>
+          <w:rFonts w:ascii="Consolas" w:hAnsi="Consolas" w:cs="Consolas"/>
+          <w:sz w:val="24"/>
+          <w:szCs w:val="24"/>
+        </w:rPr>
+      </w:pPr>
+      <w:r>
+        <w:rPr>
+          <w:rFonts w:ascii="Consolas" w:hAnsi="Consolas" w:cs="Consolas"/>
+          <w:sz w:val="24"/>
+          <w:szCs w:val="24"/>
+        </w:rPr>
         <w:t>Length: unspecified [application/x-gzip]</w:t>
       </w:r>
     </w:p>
     <w:p>
-      <w:r>
+      <w:pPr>
+        <w:rPr>
+          <w:rFonts w:ascii="Consolas" w:hAnsi="Consolas" w:cs="Consolas"/>
+          <w:sz w:val="24"/>
+          <w:szCs w:val="24"/>
+        </w:rPr>
+      </w:pPr>
+      <w:r>
+        <w:rPr>
+          <w:rFonts w:ascii="Consolas" w:hAnsi="Consolas" w:cs="Consolas"/>
+          <w:sz w:val="24"/>
+          <w:szCs w:val="24"/>
+        </w:rPr>
         <w:t>Saving to: “v2.19.0.tar.gz”</w:t>
       </w:r>
     </w:p>
     <w:p>
-      <w:r>
+      <w:pPr>
+        <w:rPr>
+          <w:rFonts w:ascii="Consolas" w:hAnsi="Consolas" w:cs="Consolas"/>
+          <w:sz w:val="24"/>
+          <w:szCs w:val="24"/>
+        </w:rPr>
+      </w:pPr>
+      <w:r>
+        <w:rPr>
+          <w:rFonts w:ascii="Consolas" w:hAnsi="Consolas" w:cs="Consolas"/>
+          <w:sz w:val="24"/>
+          <w:szCs w:val="24"/>
+        </w:rPr>
         <w:t xml:space="preserve">    [  </w:t>
       </w:r>
       <w:r>
+        <w:rPr>
+          <w:rFonts w:ascii="Consolas" w:hAnsi="Consolas" w:cs="Consolas"/>
+          <w:sz w:val="24"/>
+          <w:szCs w:val="24"/>
+        </w:rPr>
         <w:t xml:space="preserve">      &lt;=&gt;                        ] 7,707,534    268K/s   in 32s     </w:t>
       </w:r>
     </w:p>
     <w:p>
-      <w:r>
+      <w:pPr>
+        <w:rPr>
+          <w:rFonts w:ascii="Consolas" w:hAnsi="Consolas" w:cs="Consolas"/>
+          <w:sz w:val="24"/>
+          <w:szCs w:val="24"/>
+        </w:rPr>
+      </w:pPr>
+      <w:r>
+        <w:rPr>
+          <w:rFonts w:ascii="Consolas" w:hAnsi="Consolas" w:cs="Consolas"/>
+          <w:sz w:val="24"/>
+          <w:szCs w:val="24"/>
+        </w:rPr>
         <w:t>2018-09-13 10:54:19 (235 KB/s) - “v2.19.0.tar.gz” saved [7707534]</w:t>
       </w:r>
     </w:p>
     <w:p>
-      <w:r>
+      <w:pPr>
+        <w:rPr>
+          <w:rFonts w:ascii="Consolas" w:hAnsi="Consolas" w:cs="Consolas"/>
+          <w:sz w:val="24"/>
+          <w:szCs w:val="24"/>
+        </w:rPr>
+      </w:pPr>
+      <w:r>
+        <w:rPr>
+          <w:rFonts w:ascii="Consolas" w:hAnsi="Consolas" w:cs="Consolas"/>
+          <w:sz w:val="24"/>
+          <w:szCs w:val="24"/>
+        </w:rPr>
         <w:t>[root@localhost opt]# ll</w:t>
       </w:r>
     </w:p>
     <w:p>
-      <w:r>
+      <w:pPr>
+        <w:rPr>
+          <w:rFonts w:ascii="Consolas" w:hAnsi="Consolas" w:cs="Consolas"/>
+          <w:sz w:val="24"/>
+          <w:szCs w:val="24"/>
+        </w:rPr>
+      </w:pPr>
+      <w:r>
+        <w:rPr>
+          <w:rFonts w:ascii="Consolas" w:hAnsi="Consolas" w:cs="Consolas"/>
+          <w:sz w:val="24"/>
+          <w:szCs w:val="24"/>
+        </w:rPr>
         <w:t>total 7528</w:t>
       </w:r>
     </w:p>
     <w:p>
-      <w:r>
+      <w:pPr>
+        <w:rPr>
+          <w:rFonts w:ascii="Consolas" w:hAnsi="Consolas" w:cs="Consolas"/>
+          <w:sz w:val="24"/>
+          <w:szCs w:val="24"/>
+        </w:rPr>
+      </w:pPr>
+      <w:r>
+        <w:rPr>
+          <w:rFonts w:ascii="Consolas" w:hAnsi="Consolas" w:cs="Consolas"/>
+          <w:sz w:val="24"/>
+          <w:szCs w:val="24"/>
+        </w:rPr>
         <w:t>-rw-r--r-- 1 root root 7707534 Sep 13 10:54 v2.19.0.tar.gz</w:t>
       </w:r>
     </w:p>
     <w:p>
-      <w:r>
+      <w:pPr>
+        <w:rPr>
+          <w:rFonts w:ascii="Consolas" w:hAnsi="Consolas" w:cs="Consolas"/>
+          <w:sz w:val="24"/>
+          <w:szCs w:val="24"/>
+        </w:rPr>
+      </w:pPr>
+      <w:r>
+        <w:rPr>
+          <w:rFonts w:ascii="Consolas" w:hAnsi="Consolas" w:cs="Consolas"/>
+          <w:sz w:val="24"/>
+          <w:szCs w:val="24"/>
+        </w:rPr>
         <w:t>[root@localhost opt]# pwd</w:t>
       </w:r>
     </w:p>
     <w:p>
       <w:pPr>
         <w:rPr>
-          <w:rFonts w:hint="eastAsia"/>
-        </w:rPr>
-      </w:pPr>
-      <w:r>
+          <w:rFonts w:ascii="Consolas" w:hAnsi="Consolas" w:cs="Consolas"/>
+          <w:sz w:val="24"/>
+          <w:szCs w:val="24"/>
+        </w:rPr>
+      </w:pPr>
+      <w:r>
+        <w:rPr>
+          <w:rFonts w:ascii="Consolas" w:hAnsi="Consolas" w:cs="Consolas"/>
+          <w:sz w:val="24"/>
+          <w:szCs w:val="24"/>
+        </w:rPr>
         <w:t>/opt</w:t>
       </w:r>
     </w:p>
     <w:p>
       <w:pPr>
         <w:rPr>
-          <w:rFonts w:hint="eastAsia"/>
-        </w:rPr>
-      </w:pPr>
-      <w:r>
-        <w:rPr>
-          <w:rFonts w:hint="eastAsia"/>
+          <w:rFonts w:ascii="Consolas" w:hAnsi="Consolas" w:cs="Consolas"/>
+          <w:sz w:val="24"/>
+          <w:szCs w:val="24"/>
+        </w:rPr>
+      </w:pPr>
+      <w:r>
+        <w:rPr>
+          <w:rFonts w:ascii="Consolas" w:cs="Consolas"/>
+          <w:sz w:val="24"/>
+          <w:szCs w:val="24"/>
         </w:rPr>
         <w:t>解压</w:t>
       </w:r>
@@ -622,28 +1416,49 @@
     <w:p>
       <w:pPr>
         <w:rPr>
-          <w:rFonts w:hint="eastAsia"/>
-        </w:rPr>
-      </w:pPr>
-      <w:r>
-        <w:rPr>
-          <w:rFonts w:hint="eastAsia"/>
-        </w:rPr>
-        <w:t xml:space="preserve">tar -zxvf </w:t>
-      </w:r>
-      <w:r>
-        <w:t>v2.19.0.tar.gz</w:t>
-      </w:r>
-    </w:p>
-    <w:p>
-      <w:pPr>
-        <w:rPr>
-          <w:rFonts w:hint="eastAsia"/>
-        </w:rPr>
-      </w:pPr>
-      <w:r>
-        <w:rPr>
-          <w:rFonts w:hint="eastAsia"/>
+          <w:rFonts w:ascii="Consolas" w:hAnsi="Consolas" w:cs="Consolas"/>
+          <w:sz w:val="24"/>
+          <w:szCs w:val="24"/>
+        </w:rPr>
+      </w:pPr>
+      <w:r>
+        <w:rPr>
+          <w:rFonts w:ascii="Consolas" w:hAnsi="Consolas" w:cs="Consolas"/>
+          <w:sz w:val="24"/>
+          <w:szCs w:val="24"/>
+        </w:rPr>
+        <w:t xml:space="preserve">[root@localhost opt]# </w:t>
+      </w:r>
+      <w:r>
+        <w:rPr>
+          <w:rFonts w:ascii="Consolas" w:hAnsi="Consolas" w:cs="Consolas"/>
+          <w:sz w:val="24"/>
+          <w:szCs w:val="24"/>
+        </w:rPr>
+        <w:t>tar -zxvf v2.19.0.tar.gz</w:t>
+      </w:r>
+    </w:p>
+    <w:p>
+      <w:pPr>
+        <w:rPr>
+          <w:rFonts w:ascii="Consolas" w:hAnsi="Consolas" w:cs="Consolas"/>
+          <w:sz w:val="24"/>
+          <w:szCs w:val="24"/>
+        </w:rPr>
+      </w:pPr>
+      <w:r>
+        <w:rPr>
+          <w:rFonts w:ascii="Consolas" w:hAnsi="Consolas" w:cs="Consolas"/>
+          <w:sz w:val="24"/>
+          <w:szCs w:val="24"/>
+        </w:rPr>
+        <w:t xml:space="preserve">[root@localhost opt]# </w:t>
+      </w:r>
+      <w:r>
+        <w:rPr>
+          <w:rFonts w:ascii="Consolas" w:hAnsi="Consolas" w:cs="Consolas"/>
+          <w:sz w:val="24"/>
+          <w:szCs w:val="24"/>
         </w:rPr>
         <w:t>cd git-2.19.0/</w:t>
       </w:r>
@@ -651,16 +1466,67 @@
     <w:p>
       <w:pPr>
         <w:rPr>
-          <w:rFonts w:ascii="Verdana" w:hAnsi="Verdana" w:hint="eastAsia"/>
-          <w:color w:val="000000"/>
-          <w:szCs w:val="21"/>
-        </w:rPr>
-      </w:pPr>
-      <w:r>
-        <w:rPr>
-          <w:rFonts w:ascii="Verdana" w:hAnsi="Verdana"/>
-          <w:color w:val="000000"/>
-          <w:szCs w:val="21"/>
+          <w:rFonts w:ascii="Consolas" w:hAnsi="Consolas" w:cs="Consolas"/>
+          <w:sz w:val="24"/>
+          <w:szCs w:val="24"/>
+        </w:rPr>
+      </w:pPr>
+      <w:r>
+        <w:rPr>
+          <w:rFonts w:ascii="Consolas" w:hAnsi="Consolas" w:cs="Consolas" w:hint="eastAsia"/>
+          <w:sz w:val="24"/>
+          <w:szCs w:val="24"/>
+        </w:rPr>
+        <w:t>以下是指定</w:t>
+      </w:r>
+      <w:r>
+        <w:rPr>
+          <w:rFonts w:ascii="Consolas" w:hAnsi="Consolas" w:cs="Consolas" w:hint="eastAsia"/>
+          <w:sz w:val="24"/>
+          <w:szCs w:val="24"/>
+        </w:rPr>
+        <w:t>git</w:t>
+      </w:r>
+      <w:r>
+        <w:rPr>
+          <w:rFonts w:ascii="Consolas" w:hAnsi="Consolas" w:cs="Consolas" w:hint="eastAsia"/>
+          <w:sz w:val="24"/>
+          <w:szCs w:val="24"/>
+        </w:rPr>
+        <w:t>的安装目录</w:t>
+      </w:r>
+      <w:r>
+        <w:rPr>
+          <w:rFonts w:ascii="Consolas" w:hAnsi="Consolas" w:cs="Consolas" w:hint="eastAsia"/>
+          <w:sz w:val="24"/>
+          <w:szCs w:val="24"/>
+        </w:rPr>
+        <w:t>/usr/local/git</w:t>
+      </w:r>
+    </w:p>
+    <w:p>
+      <w:pPr>
+        <w:rPr>
+          <w:rFonts w:ascii="Consolas" w:hAnsi="Consolas" w:cs="Consolas"/>
+          <w:color w:val="000000"/>
+          <w:sz w:val="24"/>
+          <w:szCs w:val="24"/>
+        </w:rPr>
+      </w:pPr>
+      <w:r>
+        <w:rPr>
+          <w:rFonts w:ascii="Consolas" w:hAnsi="Consolas" w:cs="Consolas"/>
+          <w:sz w:val="24"/>
+          <w:szCs w:val="24"/>
+        </w:rPr>
+        <w:t xml:space="preserve">[root@localhost git-2.19.0]# </w:t>
+      </w:r>
+      <w:r>
+        <w:rPr>
+          <w:rFonts w:ascii="Consolas" w:hAnsi="Consolas" w:cs="Consolas"/>
+          <w:color w:val="000000"/>
+          <w:sz w:val="24"/>
+          <w:szCs w:val="24"/>
         </w:rPr>
         <w:t>make prefix=/usr/local/git all</w:t>
       </w:r>
@@ -668,16 +1534,26 @@
     <w:p>
       <w:pPr>
         <w:rPr>
-          <w:rFonts w:ascii="Verdana" w:hAnsi="Verdana" w:hint="eastAsia"/>
-          <w:color w:val="000000"/>
-          <w:szCs w:val="21"/>
-        </w:rPr>
-      </w:pPr>
-      <w:r>
-        <w:rPr>
-          <w:rFonts w:ascii="Verdana" w:hAnsi="Verdana"/>
-          <w:color w:val="000000"/>
-          <w:szCs w:val="21"/>
+          <w:rFonts w:ascii="Consolas" w:hAnsi="Consolas" w:cs="Consolas"/>
+          <w:color w:val="000000"/>
+          <w:sz w:val="24"/>
+          <w:szCs w:val="24"/>
+        </w:rPr>
+      </w:pPr>
+      <w:r>
+        <w:rPr>
+          <w:rFonts w:ascii="Consolas" w:hAnsi="Consolas" w:cs="Consolas"/>
+          <w:sz w:val="24"/>
+          <w:szCs w:val="24"/>
+        </w:rPr>
+        <w:t xml:space="preserve">[root@localhost git-2.19.0]# </w:t>
+      </w:r>
+      <w:r>
+        <w:rPr>
+          <w:rFonts w:ascii="Consolas" w:hAnsi="Consolas" w:cs="Consolas"/>
+          <w:color w:val="000000"/>
+          <w:sz w:val="24"/>
+          <w:szCs w:val="24"/>
         </w:rPr>
         <w:t>make prefix=/usr/local/git install</w:t>
       </w:r>
@@ -685,28 +1561,54 @@
     <w:p>
       <w:pPr>
         <w:rPr>
-          <w:rFonts w:ascii="Verdana" w:hAnsi="Verdana" w:hint="eastAsia"/>
-          <w:color w:val="000000"/>
-          <w:szCs w:val="21"/>
-        </w:rPr>
-      </w:pPr>
-      <w:r>
-        <w:rPr>
-          <w:rFonts w:ascii="Verdana" w:hAnsi="Verdana" w:hint="eastAsia"/>
-          <w:color w:val="000000"/>
-          <w:szCs w:val="21"/>
+          <w:rFonts w:ascii="Consolas" w:hAnsi="Consolas" w:cs="Consolas"/>
+          <w:color w:val="000000"/>
+          <w:sz w:val="24"/>
+          <w:szCs w:val="24"/>
+        </w:rPr>
+      </w:pPr>
+      <w:r>
+        <w:rPr>
+          <w:rFonts w:ascii="Consolas" w:hAnsi="Consolas" w:cs="Consolas"/>
+          <w:color w:val="000000"/>
+          <w:sz w:val="24"/>
+          <w:szCs w:val="24"/>
         </w:rPr>
         <w:t>...</w:t>
       </w:r>
     </w:p>
     <w:p>
-      <w:r>
+      <w:pPr>
+        <w:rPr>
+          <w:rFonts w:ascii="Consolas" w:hAnsi="Consolas" w:cs="Consolas"/>
+          <w:sz w:val="24"/>
+          <w:szCs w:val="24"/>
+        </w:rPr>
+      </w:pPr>
+      <w:r>
+        <w:rPr>
+          <w:rFonts w:ascii="Consolas" w:hAnsi="Consolas" w:cs="Consolas"/>
+          <w:sz w:val="24"/>
+          <w:szCs w:val="24"/>
+        </w:rPr>
         <w:tab/>
         <w:t>done &amp;&amp; \</w:t>
       </w:r>
     </w:p>
     <w:p>
-      <w:r>
+      <w:pPr>
+        <w:rPr>
+          <w:rFonts w:ascii="Consolas" w:hAnsi="Consolas" w:cs="Consolas"/>
+          <w:sz w:val="24"/>
+          <w:szCs w:val="24"/>
+        </w:rPr>
+      </w:pPr>
+      <w:r>
+        <w:rPr>
+          <w:rFonts w:ascii="Consolas" w:hAnsi="Consolas" w:cs="Consolas"/>
+          <w:sz w:val="24"/>
+          <w:szCs w:val="24"/>
+        </w:rPr>
         <w:tab/>
         <w:t>./check_bindir "z$bindir" "z$execdir" "$bindir/git-add"</w:t>
       </w:r>
@@ -714,147 +1616,259 @@
     <w:p>
       <w:pPr>
         <w:rPr>
-          <w:rFonts w:hint="eastAsia"/>
-        </w:rPr>
-      </w:pPr>
-      <w:r>
-        <w:rPr>
-          <w:rFonts w:hint="eastAsia"/>
+          <w:rFonts w:ascii="Consolas" w:hAnsi="Consolas" w:cs="Consolas"/>
+          <w:sz w:val="24"/>
+          <w:szCs w:val="24"/>
+        </w:rPr>
+      </w:pPr>
+      <w:r>
+        <w:rPr>
+          <w:rFonts w:ascii="Consolas" w:cs="Consolas"/>
+          <w:sz w:val="24"/>
+          <w:szCs w:val="24"/>
         </w:rPr>
         <w:t>查看版本</w:t>
       </w:r>
       <w:r>
         <w:rPr>
-          <w:rFonts w:hint="eastAsia"/>
+          <w:rFonts w:ascii="Consolas" w:hAnsi="Consolas" w:cs="Consolas"/>
+          <w:sz w:val="24"/>
+          <w:szCs w:val="24"/>
         </w:rPr>
         <w:t>,</w:t>
       </w:r>
       <w:r>
         <w:rPr>
-          <w:rFonts w:hint="eastAsia"/>
+          <w:rFonts w:ascii="Consolas" w:cs="Consolas"/>
+          <w:sz w:val="24"/>
+          <w:szCs w:val="24"/>
         </w:rPr>
         <w:t>还是</w:t>
       </w:r>
       <w:r>
         <w:rPr>
-          <w:rFonts w:hint="eastAsia"/>
+          <w:rFonts w:ascii="Consolas" w:hAnsi="Consolas" w:cs="Consolas"/>
+          <w:sz w:val="24"/>
+          <w:szCs w:val="24"/>
         </w:rPr>
         <w:t>1.7.1</w:t>
       </w:r>
     </w:p>
     <w:p>
-      <w:r>
+      <w:pPr>
+        <w:rPr>
+          <w:rFonts w:ascii="Consolas" w:hAnsi="Consolas" w:cs="Consolas"/>
+          <w:sz w:val="24"/>
+          <w:szCs w:val="24"/>
+        </w:rPr>
+      </w:pPr>
+      <w:r>
+        <w:rPr>
+          <w:rFonts w:ascii="Consolas" w:hAnsi="Consolas" w:cs="Consolas"/>
+          <w:sz w:val="24"/>
+          <w:szCs w:val="24"/>
+        </w:rPr>
         <w:t>[root@localhost git-2.19.0]# git --version</w:t>
       </w:r>
     </w:p>
     <w:p>
       <w:pPr>
         <w:rPr>
-          <w:rFonts w:hint="eastAsia"/>
-        </w:rPr>
-      </w:pPr>
-      <w:r>
+          <w:rFonts w:ascii="Consolas" w:hAnsi="Consolas" w:cs="Consolas"/>
+          <w:sz w:val="24"/>
+          <w:szCs w:val="24"/>
+        </w:rPr>
+      </w:pPr>
+      <w:r>
+        <w:rPr>
+          <w:rFonts w:ascii="Consolas" w:hAnsi="Consolas" w:cs="Consolas"/>
+          <w:sz w:val="24"/>
+          <w:szCs w:val="24"/>
+        </w:rPr>
         <w:t>git version 1.7.1</w:t>
       </w:r>
     </w:p>
     <w:p>
-      <w:r>
-        <w:rPr>
-          <w:rFonts w:hint="eastAsia"/>
+      <w:pPr>
+        <w:rPr>
+          <w:rFonts w:ascii="Consolas" w:hAnsi="Consolas" w:cs="Consolas"/>
+          <w:sz w:val="24"/>
+          <w:szCs w:val="24"/>
+        </w:rPr>
+      </w:pPr>
+      <w:r>
+        <w:rPr>
+          <w:rFonts w:ascii="Consolas" w:cs="Consolas"/>
+          <w:sz w:val="24"/>
+          <w:szCs w:val="24"/>
         </w:rPr>
         <w:t>修改配置文件</w:t>
       </w:r>
       <w:r>
         <w:rPr>
-          <w:rFonts w:hint="eastAsia"/>
+          <w:rFonts w:ascii="Consolas" w:hAnsi="Consolas" w:cs="Consolas"/>
+          <w:sz w:val="24"/>
+          <w:szCs w:val="24"/>
         </w:rPr>
         <w:t xml:space="preserve">profile </w:t>
       </w:r>
       <w:r>
         <w:rPr>
-          <w:rFonts w:hint="eastAsia"/>
+          <w:rFonts w:ascii="Consolas" w:cs="Consolas"/>
+          <w:sz w:val="24"/>
+          <w:szCs w:val="24"/>
         </w:rPr>
         <w:t>添加</w:t>
       </w:r>
       <w:r>
         <w:rPr>
-          <w:rFonts w:hint="eastAsia"/>
+          <w:rFonts w:ascii="Consolas" w:hAnsi="Consolas" w:cs="Consolas"/>
+          <w:sz w:val="24"/>
+          <w:szCs w:val="24"/>
         </w:rPr>
         <w:t xml:space="preserve"> </w:t>
       </w:r>
       <w:r>
         <w:rPr>
-          <w:rFonts w:ascii="Verdana" w:hAnsi="Verdana"/>
-          <w:color w:val="000000"/>
-          <w:szCs w:val="21"/>
+          <w:rFonts w:ascii="Consolas" w:hAnsi="Consolas" w:cs="Consolas"/>
+          <w:color w:val="000000"/>
+          <w:sz w:val="24"/>
+          <w:szCs w:val="24"/>
         </w:rPr>
         <w:t>export PATH=/usr/local/git/bin:$PATH</w:t>
       </w:r>
     </w:p>
     <w:p>
-      <w:r>
+      <w:pPr>
+        <w:rPr>
+          <w:rFonts w:ascii="Consolas" w:hAnsi="Consolas" w:cs="Consolas"/>
+          <w:sz w:val="24"/>
+          <w:szCs w:val="24"/>
+        </w:rPr>
+      </w:pPr>
+      <w:r>
+        <w:rPr>
+          <w:rFonts w:ascii="Consolas" w:hAnsi="Consolas" w:cs="Consolas"/>
+          <w:sz w:val="24"/>
+          <w:szCs w:val="24"/>
+        </w:rPr>
         <w:t>[root@localhost git-2.19.0]# vim /etc/profile</w:t>
       </w:r>
     </w:p>
     <w:p>
-      <w:r>
+      <w:pPr>
+        <w:rPr>
+          <w:rFonts w:ascii="Consolas" w:hAnsi="Consolas" w:cs="Consolas"/>
+          <w:sz w:val="24"/>
+          <w:szCs w:val="24"/>
+        </w:rPr>
+      </w:pPr>
+      <w:r>
+        <w:rPr>
+          <w:rFonts w:ascii="Consolas" w:hAnsi="Consolas" w:cs="Consolas"/>
+          <w:sz w:val="24"/>
+          <w:szCs w:val="24"/>
+        </w:rPr>
+        <w:t xml:space="preserve">[root@localhost git-2.19.0]# </w:t>
+      </w:r>
+      <w:r>
+        <w:rPr>
+          <w:rFonts w:ascii="Consolas" w:hAnsi="Consolas" w:cs="Consolas" w:hint="eastAsia"/>
+          <w:sz w:val="24"/>
+          <w:szCs w:val="24"/>
+        </w:rPr>
+        <w:t>source</w:t>
+      </w:r>
+      <w:r>
+        <w:rPr>
+          <w:rFonts w:ascii="Consolas" w:hAnsi="Consolas" w:cs="Consolas"/>
+          <w:sz w:val="24"/>
+          <w:szCs w:val="24"/>
+        </w:rPr>
+        <w:t xml:space="preserve"> /etc/profile</w:t>
+      </w:r>
+    </w:p>
+    <w:p>
+      <w:pPr>
+        <w:rPr>
+          <w:rFonts w:ascii="Consolas" w:hAnsi="Consolas" w:cs="Consolas"/>
+          <w:sz w:val="24"/>
+          <w:szCs w:val="24"/>
+        </w:rPr>
+      </w:pPr>
+      <w:r>
+        <w:rPr>
+          <w:rFonts w:ascii="Consolas" w:hAnsi="Consolas" w:cs="Consolas"/>
+          <w:sz w:val="24"/>
+          <w:szCs w:val="24"/>
+        </w:rPr>
         <w:t>[root@localhost git-2.19.0]# whereis git</w:t>
       </w:r>
     </w:p>
     <w:p>
-      <w:r>
+      <w:pPr>
+        <w:rPr>
+          <w:rFonts w:ascii="Consolas" w:hAnsi="Consolas" w:cs="Consolas"/>
+          <w:sz w:val="24"/>
+          <w:szCs w:val="24"/>
+        </w:rPr>
+      </w:pPr>
+      <w:r>
+        <w:rPr>
+          <w:rFonts w:ascii="Consolas" w:hAnsi="Consolas" w:cs="Consolas"/>
+          <w:sz w:val="24"/>
+          <w:szCs w:val="24"/>
+        </w:rPr>
         <w:t>git: /usr/bin/git /usr/local/git /usr/share/man/man1/git.1.gz</w:t>
       </w:r>
     </w:p>
     <w:p>
-      <w:r>
-        <w:t>[root@localhost git-2.19.0]# vim /etc/profile</w:t>
-      </w:r>
-    </w:p>
-    <w:p>
-      <w:r>
-        <w:t>[root@localhost git-2.19.0]# source /etc/profile</w:t>
-      </w:r>
-    </w:p>
-    <w:p>
-      <w:r>
+      <w:pPr>
+        <w:rPr>
+          <w:rFonts w:ascii="Consolas" w:hAnsi="Consolas" w:cs="Consolas"/>
+          <w:sz w:val="24"/>
+          <w:szCs w:val="24"/>
+        </w:rPr>
+      </w:pPr>
+      <w:r>
+        <w:rPr>
+          <w:rFonts w:ascii="Consolas" w:hAnsi="Consolas" w:cs="Consolas"/>
+          <w:sz w:val="24"/>
+          <w:szCs w:val="24"/>
+        </w:rPr>
         <w:t>[root@localhost git-2.19.0]# git --version</w:t>
       </w:r>
     </w:p>
     <w:p>
-      <w:r>
+      <w:pPr>
+        <w:rPr>
+          <w:rFonts w:ascii="Consolas" w:hAnsi="Consolas" w:cs="Consolas"/>
+          <w:sz w:val="24"/>
+          <w:szCs w:val="24"/>
+        </w:rPr>
+      </w:pPr>
+      <w:r>
+        <w:rPr>
+          <w:rFonts w:ascii="Consolas" w:hAnsi="Consolas" w:cs="Consolas"/>
+          <w:sz w:val="24"/>
+          <w:szCs w:val="24"/>
+        </w:rPr>
         <w:t>git version 2.19.0</w:t>
       </w:r>
     </w:p>
     <w:p>
-      <w:r>
-        <w:t>[root@localhost git-2.19.0]# whereis git</w:t>
-      </w:r>
-    </w:p>
-    <w:p>
-      <w:r>
-        <w:t>git: /usr/bin/git /usr/local/git /usr/share/man/man1/git.1.gz</w:t>
-      </w:r>
-    </w:p>
-    <w:p>
-      <w:pPr>
-        <w:rPr>
-          <w:rFonts w:hint="eastAsia"/>
-        </w:rPr>
-      </w:pPr>
-      <w:r>
-        <w:t>[root@localhost git-2.19.0]#</w:t>
-      </w:r>
-    </w:p>
-    <w:p>
-      <w:pPr>
-        <w:rPr>
-          <w:rFonts w:hint="eastAsia"/>
-        </w:rPr>
-      </w:pPr>
-      <w:r>
-        <w:rPr>
-          <w:rFonts w:hint="eastAsia"/>
+      <w:pPr>
+        <w:rPr>
+          <w:rFonts w:ascii="Consolas" w:cs="Consolas"/>
+          <w:sz w:val="24"/>
+          <w:szCs w:val="24"/>
+        </w:rPr>
+      </w:pPr>
+      <w:r>
+        <w:rPr>
+          <w:rFonts w:ascii="Consolas" w:cs="Consolas"/>
+          <w:sz w:val="24"/>
+          <w:szCs w:val="24"/>
         </w:rPr>
         <w:t>完成安装</w:t>
       </w:r>
@@ -862,162 +1876,347 @@
     <w:p>
       <w:pPr>
         <w:rPr>
-          <w:rFonts w:hint="eastAsia"/>
-        </w:rPr>
-      </w:pPr>
-      <w:r>
-        <w:t>[root@localhost</w:t>
-      </w:r>
-      <w:r>
-        <w:rPr>
-          <w:rFonts w:hint="eastAsia"/>
-        </w:rPr>
-        <w:t xml:space="preserve"> opt]#mkdir app</w:t>
-      </w:r>
-    </w:p>
-    <w:p>
-      <w:pPr>
-        <w:rPr>
-          <w:rFonts w:hint="eastAsia"/>
-        </w:rPr>
-      </w:pPr>
-      <w:r>
-        <w:t>[root@localhost</w:t>
-      </w:r>
-      <w:r>
-        <w:rPr>
-          <w:rFonts w:hint="eastAsia"/>
-        </w:rPr>
-        <w:t xml:space="preserve"> opt]#cd app</w:t>
-      </w:r>
-    </w:p>
-    <w:p>
-      <w:pPr>
-        <w:rPr>
-          <w:rFonts w:hint="eastAsia"/>
-        </w:rPr>
-      </w:pPr>
-      <w:r>
-        <w:t>[root@localhost</w:t>
-      </w:r>
-      <w:r>
-        <w:rPr>
-          <w:rFonts w:hint="eastAsia"/>
-        </w:rPr>
-        <w:t xml:space="preserve"> app]#mkdir git</w:t>
-      </w:r>
-    </w:p>
-    <w:p>
-      <w:pPr>
-        <w:rPr>
-          <w:rFonts w:hint="eastAsia"/>
-        </w:rPr>
-      </w:pPr>
-      <w:r>
-        <w:t>[root@localhost</w:t>
-      </w:r>
-      <w:r>
-        <w:rPr>
-          <w:rFonts w:hint="eastAsia"/>
-        </w:rPr>
-        <w:t xml:space="preserve"> opt]#cd git</w:t>
-      </w:r>
-    </w:p>
-    <w:p>
-      <w:r>
-        <w:t>[root@localhost git]# clear</w:t>
-      </w:r>
-    </w:p>
-    <w:p>
-      <w:r>
-        <w:t>[root@localhost git]# git clone http://www.github.com/liutao1024/github-socket.git</w:t>
-      </w:r>
-    </w:p>
-    <w:p>
-      <w:r>
+          <w:rFonts w:ascii="Consolas" w:hAnsi="Consolas" w:cs="Consolas"/>
+          <w:sz w:val="24"/>
+          <w:szCs w:val="24"/>
+        </w:rPr>
+      </w:pPr>
+      <w:r>
+        <w:rPr>
+          <w:rFonts w:ascii="Consolas" w:cs="Consolas" w:hint="eastAsia"/>
+          <w:sz w:val="24"/>
+          <w:szCs w:val="24"/>
+        </w:rPr>
+        <w:t>使用</w:t>
+      </w:r>
+      <w:r>
+        <w:rPr>
+          <w:rFonts w:ascii="Consolas" w:cs="Consolas" w:hint="eastAsia"/>
+          <w:sz w:val="24"/>
+          <w:szCs w:val="24"/>
+        </w:rPr>
+        <w:t>git</w:t>
+      </w:r>
+      <w:r>
+        <w:rPr>
+          <w:rFonts w:ascii="Consolas" w:cs="Consolas" w:hint="eastAsia"/>
+          <w:sz w:val="24"/>
+          <w:szCs w:val="24"/>
+        </w:rPr>
+        <w:t>下拉代码</w:t>
+      </w:r>
+    </w:p>
+    <w:p>
+      <w:pPr>
+        <w:rPr>
+          <w:rFonts w:ascii="Consolas" w:hAnsi="Consolas" w:cs="Consolas"/>
+          <w:sz w:val="24"/>
+          <w:szCs w:val="24"/>
+        </w:rPr>
+      </w:pPr>
+      <w:r>
+        <w:rPr>
+          <w:rFonts w:ascii="Consolas" w:hAnsi="Consolas" w:cs="Consolas"/>
+          <w:sz w:val="24"/>
+          <w:szCs w:val="24"/>
+        </w:rPr>
+        <w:lastRenderedPageBreak/>
+        <w:t>[root@localhost opt]#mkdir app</w:t>
+      </w:r>
+    </w:p>
+    <w:p>
+      <w:pPr>
+        <w:rPr>
+          <w:rFonts w:ascii="Consolas" w:hAnsi="Consolas" w:cs="Consolas"/>
+          <w:sz w:val="24"/>
+          <w:szCs w:val="24"/>
+        </w:rPr>
+      </w:pPr>
+      <w:r>
+        <w:rPr>
+          <w:rFonts w:ascii="Consolas" w:hAnsi="Consolas" w:cs="Consolas"/>
+          <w:sz w:val="24"/>
+          <w:szCs w:val="24"/>
+        </w:rPr>
+        <w:t>[root@localhost opt]#cd app</w:t>
+      </w:r>
+    </w:p>
+    <w:p>
+      <w:pPr>
+        <w:rPr>
+          <w:rFonts w:ascii="Consolas" w:hAnsi="Consolas" w:cs="Consolas"/>
+          <w:sz w:val="24"/>
+          <w:szCs w:val="24"/>
+        </w:rPr>
+      </w:pPr>
+      <w:r>
+        <w:rPr>
+          <w:rFonts w:ascii="Consolas" w:hAnsi="Consolas" w:cs="Consolas"/>
+          <w:sz w:val="24"/>
+          <w:szCs w:val="24"/>
+        </w:rPr>
+        <w:t>[root@localhost app]#mkdir git</w:t>
+      </w:r>
+    </w:p>
+    <w:p>
+      <w:pPr>
+        <w:rPr>
+          <w:rFonts w:ascii="Consolas" w:hAnsi="Consolas" w:cs="Consolas"/>
+          <w:sz w:val="24"/>
+          <w:szCs w:val="24"/>
+        </w:rPr>
+      </w:pPr>
+      <w:r>
+        <w:rPr>
+          <w:rFonts w:ascii="Consolas" w:hAnsi="Consolas" w:cs="Consolas"/>
+          <w:sz w:val="24"/>
+          <w:szCs w:val="24"/>
+        </w:rPr>
+        <w:t>[root@localhost opt]#cd git</w:t>
+      </w:r>
+    </w:p>
+    <w:p>
+      <w:pPr>
+        <w:rPr>
+          <w:rFonts w:ascii="Consolas" w:hAnsi="Consolas" w:cs="Consolas"/>
+          <w:sz w:val="24"/>
+          <w:szCs w:val="24"/>
+        </w:rPr>
+      </w:pPr>
+      <w:r>
+        <w:rPr>
+          <w:rFonts w:ascii="Consolas" w:hAnsi="Consolas" w:cs="Consolas"/>
+          <w:sz w:val="24"/>
+          <w:szCs w:val="24"/>
+        </w:rPr>
+        <w:t>[root@localhost git]#</w:t>
+      </w:r>
+    </w:p>
+    <w:p>
+      <w:pPr>
+        <w:rPr>
+          <w:rFonts w:ascii="Consolas" w:hAnsi="Consolas" w:cs="Consolas"/>
+          <w:sz w:val="24"/>
+          <w:szCs w:val="24"/>
+        </w:rPr>
+      </w:pPr>
+      <w:r>
+        <w:rPr>
+          <w:rFonts w:ascii="Consolas" w:hAnsi="Consolas" w:cs="Consolas"/>
+          <w:sz w:val="24"/>
+          <w:szCs w:val="24"/>
+        </w:rPr>
+        <w:t xml:space="preserve"> git clone http://www.github.com/liutao1024/github-socket.git</w:t>
+      </w:r>
+    </w:p>
+    <w:p>
+      <w:pPr>
+        <w:rPr>
+          <w:rFonts w:ascii="Consolas" w:hAnsi="Consolas" w:cs="Consolas"/>
+          <w:sz w:val="24"/>
+          <w:szCs w:val="24"/>
+        </w:rPr>
+      </w:pPr>
+      <w:r>
+        <w:rPr>
+          <w:rFonts w:ascii="Consolas" w:hAnsi="Consolas" w:cs="Consolas"/>
+          <w:sz w:val="24"/>
+          <w:szCs w:val="24"/>
+        </w:rPr>
         <w:t>Cloning into 'github-socket'...</w:t>
       </w:r>
     </w:p>
     <w:p>
-      <w:r>
+      <w:pPr>
+        <w:rPr>
+          <w:rFonts w:ascii="Consolas" w:hAnsi="Consolas" w:cs="Consolas"/>
+          <w:sz w:val="24"/>
+          <w:szCs w:val="24"/>
+        </w:rPr>
+      </w:pPr>
+      <w:r>
+        <w:rPr>
+          <w:rFonts w:ascii="Consolas" w:hAnsi="Consolas" w:cs="Consolas"/>
+          <w:sz w:val="24"/>
+          <w:szCs w:val="24"/>
+        </w:rPr>
         <w:t>warning: redirecting to https://github.com/liutao1024/github-socket.git/</w:t>
       </w:r>
     </w:p>
     <w:p>
-      <w:r>
-        <w:lastRenderedPageBreak/>
+      <w:pPr>
+        <w:rPr>
+          <w:rFonts w:ascii="Consolas" w:hAnsi="Consolas" w:cs="Consolas"/>
+          <w:sz w:val="24"/>
+          <w:szCs w:val="24"/>
+        </w:rPr>
+      </w:pPr>
+      <w:r>
+        <w:rPr>
+          <w:rFonts w:ascii="Consolas" w:hAnsi="Consolas" w:cs="Consolas"/>
+          <w:sz w:val="24"/>
+          <w:szCs w:val="24"/>
+        </w:rPr>
         <w:t>remote: Counting objects: 358, done.</w:t>
       </w:r>
     </w:p>
     <w:p>
-      <w:r>
+      <w:pPr>
+        <w:rPr>
+          <w:rFonts w:ascii="Consolas" w:hAnsi="Consolas" w:cs="Consolas"/>
+          <w:sz w:val="24"/>
+          <w:szCs w:val="24"/>
+        </w:rPr>
+      </w:pPr>
+      <w:r>
+        <w:rPr>
+          <w:rFonts w:ascii="Consolas" w:hAnsi="Consolas" w:cs="Consolas"/>
+          <w:sz w:val="24"/>
+          <w:szCs w:val="24"/>
+        </w:rPr>
         <w:t>remote: Compressing objects: 100% (184/184), done.</w:t>
       </w:r>
     </w:p>
     <w:p>
-      <w:r>
+      <w:pPr>
+        <w:rPr>
+          <w:rFonts w:ascii="Consolas" w:hAnsi="Consolas" w:cs="Consolas"/>
+          <w:sz w:val="24"/>
+          <w:szCs w:val="24"/>
+        </w:rPr>
+      </w:pPr>
+      <w:r>
+        <w:rPr>
+          <w:rFonts w:ascii="Consolas" w:hAnsi="Consolas" w:cs="Consolas"/>
+          <w:sz w:val="24"/>
+          <w:szCs w:val="24"/>
+        </w:rPr>
         <w:t>remote: Total 358 (delta 101), reused 317 (delta 64), pack-reused 0</w:t>
       </w:r>
     </w:p>
     <w:p>
-      <w:r>
+      <w:pPr>
+        <w:rPr>
+          <w:rFonts w:ascii="Consolas" w:hAnsi="Consolas" w:cs="Consolas"/>
+          <w:sz w:val="24"/>
+          <w:szCs w:val="24"/>
+        </w:rPr>
+      </w:pPr>
+      <w:r>
+        <w:rPr>
+          <w:rFonts w:ascii="Consolas" w:hAnsi="Consolas" w:cs="Consolas"/>
+          <w:sz w:val="24"/>
+          <w:szCs w:val="24"/>
+        </w:rPr>
         <w:t>Receiving objects: 100% (358/358), 89.62 KiB | 187.00 KiB/s, done.</w:t>
       </w:r>
     </w:p>
     <w:p>
-      <w:r>
+      <w:pPr>
+        <w:rPr>
+          <w:rFonts w:ascii="Consolas" w:hAnsi="Consolas" w:cs="Consolas"/>
+          <w:sz w:val="24"/>
+          <w:szCs w:val="24"/>
+        </w:rPr>
+      </w:pPr>
+      <w:r>
+        <w:rPr>
+          <w:rFonts w:ascii="Consolas" w:hAnsi="Consolas" w:cs="Consolas"/>
+          <w:sz w:val="24"/>
+          <w:szCs w:val="24"/>
+        </w:rPr>
         <w:t>Resolving deltas: 100% (101/101), done.</w:t>
       </w:r>
     </w:p>
     <w:p>
-      <w:r>
+      <w:pPr>
+        <w:rPr>
+          <w:rFonts w:ascii="Consolas" w:hAnsi="Consolas" w:cs="Consolas"/>
+          <w:sz w:val="24"/>
+          <w:szCs w:val="24"/>
+        </w:rPr>
+      </w:pPr>
+      <w:r>
+        <w:rPr>
+          <w:rFonts w:ascii="Consolas" w:hAnsi="Consolas" w:cs="Consolas"/>
+          <w:sz w:val="24"/>
+          <w:szCs w:val="24"/>
+        </w:rPr>
         <w:t>[root@localhost git]# ll</w:t>
       </w:r>
     </w:p>
     <w:p>
-      <w:r>
+      <w:pPr>
+        <w:rPr>
+          <w:rFonts w:ascii="Consolas" w:hAnsi="Consolas" w:cs="Consolas"/>
+          <w:sz w:val="24"/>
+          <w:szCs w:val="24"/>
+        </w:rPr>
+      </w:pPr>
+      <w:r>
+        <w:rPr>
+          <w:rFonts w:ascii="Consolas" w:hAnsi="Consolas" w:cs="Consolas"/>
+          <w:sz w:val="24"/>
+          <w:szCs w:val="24"/>
+        </w:rPr>
         <w:t>total 4</w:t>
       </w:r>
     </w:p>
     <w:p>
-      <w:r>
+      <w:pPr>
+        <w:rPr>
+          <w:rFonts w:ascii="Consolas" w:hAnsi="Consolas" w:cs="Consolas"/>
+          <w:sz w:val="24"/>
+          <w:szCs w:val="24"/>
+        </w:rPr>
+      </w:pPr>
+      <w:r>
+        <w:rPr>
+          <w:rFonts w:ascii="Consolas" w:hAnsi="Consolas" w:cs="Consolas"/>
+          <w:sz w:val="24"/>
+          <w:szCs w:val="24"/>
+        </w:rPr>
         <w:t>drwxr-xr-x 4 root root 4096 Sep 13 11:21 github-socket</w:t>
       </w:r>
     </w:p>
     <w:p>
       <w:pPr>
         <w:rPr>
-          <w:rFonts w:hint="eastAsia"/>
-        </w:rPr>
-      </w:pPr>
-      <w:r>
-        <w:t>[root@localhost git]#</w:t>
-      </w:r>
-      <w:r>
-        <w:rPr>
-          <w:rFonts w:hint="eastAsia"/>
-        </w:rPr>
-        <w:t xml:space="preserve">cd </w:t>
-      </w:r>
-      <w:r>
-        <w:t>github-socket</w:t>
-      </w:r>
-    </w:p>
-    <w:p>
-      <w:pPr>
-        <w:rPr>
-          <w:rFonts w:hint="eastAsia"/>
-        </w:rPr>
-      </w:pPr>
-      <w:r>
-        <w:rPr>
-          <w:rFonts w:hint="eastAsia"/>
+          <w:rFonts w:ascii="Consolas" w:hAnsi="Consolas" w:cs="Consolas"/>
+          <w:sz w:val="24"/>
+          <w:szCs w:val="24"/>
+        </w:rPr>
+      </w:pPr>
+      <w:r>
+        <w:rPr>
+          <w:rFonts w:ascii="Consolas" w:hAnsi="Consolas" w:cs="Consolas"/>
+          <w:sz w:val="24"/>
+          <w:szCs w:val="24"/>
+        </w:rPr>
+        <w:t>[root@localhost git]#cd github-socket</w:t>
+      </w:r>
+    </w:p>
+    <w:p>
+      <w:pPr>
+        <w:rPr>
+          <w:rFonts w:ascii="Consolas" w:hAnsi="Consolas" w:cs="Consolas"/>
+          <w:sz w:val="24"/>
+          <w:szCs w:val="24"/>
+        </w:rPr>
+      </w:pPr>
+      <w:r>
+        <w:rPr>
+          <w:rFonts w:ascii="Consolas" w:cs="Consolas"/>
+          <w:sz w:val="24"/>
+          <w:szCs w:val="24"/>
         </w:rPr>
         <w:t>使用</w:t>
       </w:r>
       <w:r>
         <w:rPr>
-          <w:rFonts w:hint="eastAsia"/>
+          <w:rFonts w:ascii="Consolas" w:hAnsi="Consolas" w:cs="Consolas"/>
+          <w:sz w:val="24"/>
+          <w:szCs w:val="24"/>
         </w:rPr>
         <w:t xml:space="preserve">git </w:t>
       </w:r>
@@ -1025,18 +2224,24 @@
     <w:p>
       <w:pPr>
         <w:rPr>
-          <w:rFonts w:hint="eastAsia"/>
-        </w:rPr>
-      </w:pPr>
-      <w:r>
-        <w:rPr>
-          <w:rFonts w:hint="eastAsia"/>
+          <w:rFonts w:ascii="Consolas" w:hAnsi="Consolas" w:cs="Consolas"/>
+          <w:sz w:val="24"/>
+          <w:szCs w:val="24"/>
+        </w:rPr>
+      </w:pPr>
+      <w:r>
+        <w:rPr>
+          <w:rFonts w:ascii="Consolas" w:hAnsi="Consolas" w:cs="Consolas"/>
+          <w:sz w:val="24"/>
+          <w:szCs w:val="24"/>
         </w:rPr>
         <w:t>HOW-TO-USE-GIT.txt</w:t>
       </w:r>
       <w:r>
         <w:rPr>
-          <w:rFonts w:hint="eastAsia"/>
+          <w:rFonts w:ascii="Consolas" w:cs="Consolas"/>
+          <w:sz w:val="24"/>
+          <w:szCs w:val="24"/>
         </w:rPr>
         <w:t>有介绍</w:t>
       </w:r>
@@ -1044,13 +2249,17 @@
     <w:p>
       <w:pPr>
         <w:rPr>
-          <w:rFonts w:hint="eastAsia"/>
-        </w:rPr>
-      </w:pPr>
-      <w:r>
-        <w:rPr>
-          <w:rFonts w:hint="eastAsia"/>
+          <w:rFonts w:ascii="Consolas" w:hAnsi="Consolas" w:cs="Consolas"/>
+          <w:sz w:val="24"/>
+          <w:szCs w:val="24"/>
+        </w:rPr>
+      </w:pPr>
+      <w:r>
+        <w:rPr>
+          <w:rFonts w:ascii="Consolas" w:hAnsi="Consolas" w:cs="Consolas"/>
           <w:noProof/>
+          <w:sz w:val="24"/>
+          <w:szCs w:val="24"/>
         </w:rPr>
         <w:drawing>
           <wp:inline distT="0" distB="0" distL="0" distR="0">
@@ -1102,46 +2311,35 @@
     <w:p>
       <w:pPr>
         <w:rPr>
-          <w:rFonts w:hint="eastAsia"/>
-        </w:rPr>
-      </w:pPr>
-      <w:r>
-        <w:t>[root@localhost git</w:t>
-      </w:r>
-      <w:r>
-        <w:rPr>
-          <w:rFonts w:hint="eastAsia"/>
-        </w:rPr>
-        <w:t>hub-doc</w:t>
-      </w:r>
-      <w:r>
-        <w:t>]</w:t>
-      </w:r>
-      <w:r>
-        <w:rPr>
-          <w:rFonts w:hint="eastAsia"/>
-        </w:rPr>
-        <w:t>#git pull</w:t>
-      </w:r>
-    </w:p>
-    <w:p>
-      <w:r>
-        <w:t>[root@localhost git</w:t>
-      </w:r>
-      <w:r>
-        <w:rPr>
-          <w:rFonts w:hint="eastAsia"/>
-        </w:rPr>
-        <w:t>hub-doc</w:t>
-      </w:r>
-      <w:r>
-        <w:t>]</w:t>
-      </w:r>
-      <w:r>
-        <w:rPr>
-          <w:rFonts w:hint="eastAsia"/>
-        </w:rPr>
-        <w:t xml:space="preserve">#git push -m </w:t>
+          <w:rFonts w:ascii="Consolas" w:hAnsi="Consolas" w:cs="Consolas"/>
+          <w:sz w:val="24"/>
+          <w:szCs w:val="24"/>
+        </w:rPr>
+      </w:pPr>
+      <w:r>
+        <w:rPr>
+          <w:rFonts w:ascii="Consolas" w:hAnsi="Consolas" w:cs="Consolas"/>
+          <w:sz w:val="24"/>
+          <w:szCs w:val="24"/>
+        </w:rPr>
+        <w:t>[root@localhost github-doc]#git pull</w:t>
+      </w:r>
+    </w:p>
+    <w:p>
+      <w:pPr>
+        <w:rPr>
+          <w:rFonts w:ascii="Consolas" w:hAnsi="Consolas" w:cs="Consolas"/>
+          <w:sz w:val="24"/>
+          <w:szCs w:val="24"/>
+        </w:rPr>
+      </w:pPr>
+      <w:r>
+        <w:rPr>
+          <w:rFonts w:ascii="Consolas" w:hAnsi="Consolas" w:cs="Consolas"/>
+          <w:sz w:val="24"/>
+          <w:szCs w:val="24"/>
+        </w:rPr>
+        <w:t xml:space="preserve">[root@localhost github-doc]#git push -m </w:t>
       </w:r>
     </w:p>
     <w:sectPr>
@@ -1348,6 +2546,7 @@
   <w:style w:type="paragraph" w:default="1" w:styleId="a">
     <w:name w:val="Normal"/>
     <w:qFormat/>
+    <w:rsid w:val="00D47D3E"/>
     <w:pPr>
       <w:widowControl w:val="0"/>
       <w:jc w:val="both"/>
@@ -1471,6 +2670,33 @@
     <w:semiHidden/>
     <w:rsid w:val="0038548D"/>
     <w:rPr>
+      <w:sz w:val="18"/>
+      <w:szCs w:val="18"/>
+    </w:rPr>
+  </w:style>
+  <w:style w:type="paragraph" w:styleId="a6">
+    <w:name w:val="Document Map"/>
+    <w:basedOn w:val="a"/>
+    <w:link w:val="Char2"/>
+    <w:uiPriority w:val="99"/>
+    <w:semiHidden/>
+    <w:unhideWhenUsed/>
+    <w:rsid w:val="00B51091"/>
+    <w:rPr>
+      <w:rFonts w:ascii="宋体" w:eastAsia="宋体"/>
+      <w:sz w:val="18"/>
+      <w:szCs w:val="18"/>
+    </w:rPr>
+  </w:style>
+  <w:style w:type="character" w:customStyle="1" w:styleId="Char2">
+    <w:name w:val="文档结构图 Char"/>
+    <w:basedOn w:val="a0"/>
+    <w:link w:val="a6"/>
+    <w:uiPriority w:val="99"/>
+    <w:semiHidden/>
+    <w:rsid w:val="00B51091"/>
+    <w:rPr>
+      <w:rFonts w:ascii="宋体" w:eastAsia="宋体"/>
       <w:sz w:val="18"/>
       <w:szCs w:val="18"/>
     </w:rPr>

--- a/git安装教程.docx
+++ b/git安装教程.docx
@@ -754,6 +754,46 @@
           <w:szCs w:val="24"/>
         </w:rPr>
         <w:t>指定目标到当前目录</w:t>
+      </w:r>
+      <w:r>
+        <w:rPr>
+          <w:rFonts w:ascii="Consolas" w:cs="Consolas" w:hint="eastAsia"/>
+          <w:sz w:val="24"/>
+          <w:szCs w:val="24"/>
+        </w:rPr>
+        <w:t>[</w:t>
+      </w:r>
+      <w:r>
+        <w:rPr>
+          <w:rFonts w:ascii="Consolas" w:cs="Consolas" w:hint="eastAsia"/>
+          <w:sz w:val="24"/>
+          <w:szCs w:val="24"/>
+        </w:rPr>
+        <w:t>可能由于网速问题下载时丢包导致</w:t>
+      </w:r>
+      <w:r>
+        <w:rPr>
+          <w:rFonts w:ascii="Consolas" w:cs="Consolas" w:hint="eastAsia"/>
+          <w:sz w:val="24"/>
+          <w:szCs w:val="24"/>
+        </w:rPr>
+        <w:t>make</w:t>
+      </w:r>
+      <w:r>
+        <w:rPr>
+          <w:rFonts w:ascii="Consolas" w:cs="Consolas" w:hint="eastAsia"/>
+          <w:sz w:val="24"/>
+          <w:szCs w:val="24"/>
+        </w:rPr>
+        <w:t>出缺文件错误</w:t>
+      </w:r>
+      <w:r>
+        <w:rPr>
+          <w:rFonts w:ascii="Consolas" w:cs="Consolas" w:hint="eastAsia"/>
+          <w:sz w:val="24"/>
+          <w:szCs w:val="24"/>
+        </w:rPr>
+        <w:t>]</w:t>
       </w:r>
     </w:p>
     <w:p>
